--- a/documents/SelfEvaluationAndFeedbackForm.docx
+++ b/documents/SelfEvaluationAndFeedbackForm.docx
@@ -1,6 +1,6 @@
 
 <file path=word/document.xml><?xml version="1.0" encoding="utf-8"?>
-<w:document xmlns:wpc="http://schemas.microsoft.com/office/word/2010/wordprocessingCanvas" xmlns:mo="http://schemas.microsoft.com/office/mac/office/2008/main" xmlns:mc="http://schemas.openxmlformats.org/markup-compatibility/2006" xmlns:mv="urn:schemas-microsoft-com:mac:vml" xmlns:o="urn:schemas-microsoft-com:office:office" xmlns:r="http://schemas.openxmlformats.org/officeDocument/2006/relationships" xmlns:m="http://schemas.openxmlformats.org/officeDocument/2006/math" xmlns:v="urn:schemas-microsoft-com:vml" xmlns:wp14="http://schemas.microsoft.com/office/word/2010/wordprocessingDrawing" xmlns:wp="http://schemas.openxmlformats.org/drawingml/2006/wordprocessingDrawing" xmlns:w10="urn:schemas-microsoft-com:office:word" xmlns:w="http://schemas.openxmlformats.org/wordprocessingml/2006/main" xmlns:w14="http://schemas.microsoft.com/office/word/2010/wordml" xmlns:w15="http://schemas.microsoft.com/office/word/2012/wordml" xmlns:wpg="http://schemas.microsoft.com/office/word/2010/wordprocessingGroup" xmlns:wpi="http://schemas.microsoft.com/office/word/2010/wordprocessingInk" xmlns:wne="http://schemas.microsoft.com/office/word/2006/wordml" xmlns:wps="http://schemas.microsoft.com/office/word/2010/wordprocessingShape" mc:Ignorable="w14 w15 wp14">
+<w:document xmlns:ve="http://schemas.openxmlformats.org/markup-compatibility/2006" xmlns:o="urn:schemas-microsoft-com:office:office" xmlns:r="http://schemas.openxmlformats.org/officeDocument/2006/relationships" xmlns:m="http://schemas.openxmlformats.org/officeDocument/2006/math" xmlns:v="urn:schemas-microsoft-com:vml" xmlns:wp="http://schemas.openxmlformats.org/drawingml/2006/wordprocessingDrawing" xmlns:w10="urn:schemas-microsoft-com:office:word" xmlns:w="http://schemas.openxmlformats.org/wordprocessingml/2006/main" xmlns:wne="http://schemas.microsoft.com/office/word/2006/wordml">
   <w:body>
     <w:p>
       <w:pPr>
@@ -29,7 +29,7 @@
           <w:bottom w:w="58" w:type="dxa"/>
           <w:right w:w="115" w:type="dxa"/>
         </w:tblCellMar>
-        <w:tblLook w:val="04A0" w:firstRow="1" w:lastRow="0" w:firstColumn="1" w:lastColumn="0" w:noHBand="0" w:noVBand="1"/>
+        <w:tblLook w:val="04A0"/>
       </w:tblPr>
       <w:tblGrid>
         <w:gridCol w:w="1818"/>
@@ -341,7 +341,7 @@
           <w:bottom w:w="58" w:type="dxa"/>
           <w:right w:w="115" w:type="dxa"/>
         </w:tblCellMar>
-        <w:tblLook w:val="04A0" w:firstRow="1" w:lastRow="0" w:firstColumn="1" w:lastColumn="0" w:noHBand="0" w:noVBand="1"/>
+        <w:tblLook w:val="04A0"/>
       </w:tblPr>
       <w:tblGrid>
         <w:gridCol w:w="1818"/>
@@ -518,10 +518,10 @@
     </w:p>
     <w:tbl>
       <w:tblPr>
-        <w:tblStyle w:val="TableGrid8"/>
+        <w:tblStyle w:val="Tablaconcuadrcula8"/>
         <w:tblW w:w="10334" w:type="dxa"/>
         <w:tblLayout w:type="fixed"/>
-        <w:tblLook w:val="04A0" w:firstRow="1" w:lastRow="0" w:firstColumn="1" w:lastColumn="0" w:noHBand="0" w:noVBand="1"/>
+        <w:tblLook w:val="04A0"/>
       </w:tblPr>
       <w:tblGrid>
         <w:gridCol w:w="1702"/>
@@ -532,7 +532,7 @@
       <w:tr>
         <w:trPr>
           <w:gridAfter w:val="1"/>
-          <w:cnfStyle w:val="100000000000" w:firstRow="1" w:lastRow="0" w:firstColumn="0" w:lastColumn="0" w:oddVBand="0" w:evenVBand="0" w:oddHBand="0" w:evenHBand="0" w:firstRowFirstColumn="0" w:firstRowLastColumn="0" w:lastRowFirstColumn="0" w:lastRowLastColumn="0"/>
+          <w:cnfStyle w:val="100000000000"/>
           <w:wAfter w:w="9" w:type="dxa"/>
           <w:trHeight w:val="342"/>
         </w:trPr>
@@ -1663,10 +1663,10 @@
     </w:p>
     <w:tbl>
       <w:tblPr>
-        <w:tblStyle w:val="TableGrid8"/>
+        <w:tblStyle w:val="Tablaconcuadrcula8"/>
         <w:tblW w:w="10348" w:type="dxa"/>
         <w:tblLayout w:type="fixed"/>
-        <w:tblLook w:val="04A0" w:firstRow="1" w:lastRow="0" w:firstColumn="1" w:lastColumn="0" w:noHBand="0" w:noVBand="1"/>
+        <w:tblLook w:val="04A0"/>
       </w:tblPr>
       <w:tblGrid>
         <w:gridCol w:w="3970"/>
@@ -1674,7 +1674,7 @@
       </w:tblGrid>
       <w:tr>
         <w:trPr>
-          <w:cnfStyle w:val="100000000000" w:firstRow="1" w:lastRow="0" w:firstColumn="0" w:lastColumn="0" w:oddVBand="0" w:evenVBand="0" w:oddHBand="0" w:evenHBand="0" w:firstRowFirstColumn="0" w:firstRowLastColumn="0" w:lastRowFirstColumn="0" w:lastRowLastColumn="0"/>
+          <w:cnfStyle w:val="100000000000"/>
           <w:trHeight w:val="300"/>
         </w:trPr>
         <w:tc>
@@ -3139,10 +3139,10 @@
     </w:p>
     <w:tbl>
       <w:tblPr>
-        <w:tblStyle w:val="TableGrid8"/>
+        <w:tblStyle w:val="Tablaconcuadrcula8"/>
         <w:tblW w:w="10285" w:type="dxa"/>
         <w:tblLayout w:type="fixed"/>
-        <w:tblLook w:val="04A0" w:firstRow="1" w:lastRow="0" w:firstColumn="1" w:lastColumn="0" w:noHBand="0" w:noVBand="1"/>
+        <w:tblLook w:val="04A0"/>
       </w:tblPr>
       <w:tblGrid>
         <w:gridCol w:w="1951"/>
@@ -3150,7 +3150,7 @@
       </w:tblGrid>
       <w:tr>
         <w:trPr>
-          <w:cnfStyle w:val="100000000000" w:firstRow="1" w:lastRow="0" w:firstColumn="0" w:lastColumn="0" w:oddVBand="0" w:evenVBand="0" w:oddHBand="0" w:evenHBand="0" w:firstRowFirstColumn="0" w:firstRowLastColumn="0" w:lastRowFirstColumn="0" w:lastRowLastColumn="0"/>
+          <w:cnfStyle w:val="100000000000"/>
           <w:trHeight w:val="412"/>
         </w:trPr>
         <w:tc>
@@ -3420,6 +3420,44 @@
             </w:r>
             <w:bookmarkStart w:id="0" w:name="_GoBack"/>
             <w:bookmarkEnd w:id="0"/>
+            <w:r>
+              <w:rPr>
+                <w:color w:val="000000"/>
+                <w:sz w:val="24"/>
+                <w:szCs w:val="24"/>
+                <w:lang w:val="en-GB"/>
+              </w:rPr>
+              <w:t>I think he explains very well the different option to store the data of a game and how that affects the maintance of the data base and the experience of the player.</w:t>
+            </w:r>
+          </w:p>
+          <w:p>
+            <w:pPr>
+              <w:rPr>
+                <w:color w:val="000000"/>
+                <w:sz w:val="24"/>
+                <w:szCs w:val="24"/>
+                <w:lang w:val="en-GB"/>
+              </w:rPr>
+            </w:pPr>
+          </w:p>
+          <w:p>
+            <w:pPr>
+              <w:rPr>
+                <w:color w:val="000000"/>
+                <w:sz w:val="24"/>
+                <w:szCs w:val="24"/>
+                <w:lang w:val="en-GB"/>
+              </w:rPr>
+            </w:pPr>
+            <w:r>
+              <w:rPr>
+                <w:color w:val="000000"/>
+                <w:sz w:val="24"/>
+                <w:szCs w:val="24"/>
+                <w:lang w:val="en-GB"/>
+              </w:rPr>
+              <w:t>I learn that to have a game with efficiency it is very important to know the difference between the elements of the game that are going to be changing all the time, the ones that are going to change but not always and the elements that are statics and don’t change at any time.</w:t>
+            </w:r>
           </w:p>
         </w:tc>
       </w:tr>
@@ -3507,10 +3545,10 @@
     </w:p>
     <w:tbl>
       <w:tblPr>
-        <w:tblStyle w:val="TableGrid8"/>
+        <w:tblStyle w:val="Tablaconcuadrcula8"/>
         <w:tblW w:w="9861" w:type="dxa"/>
         <w:tblLayout w:type="fixed"/>
-        <w:tblLook w:val="04A0" w:firstRow="1" w:lastRow="0" w:firstColumn="1" w:lastColumn="0" w:noHBand="0" w:noVBand="1"/>
+        <w:tblLook w:val="04A0"/>
       </w:tblPr>
       <w:tblGrid>
         <w:gridCol w:w="2093"/>
@@ -3520,7 +3558,7 @@
       <w:tr>
         <w:trPr>
           <w:gridAfter w:val="1"/>
-          <w:cnfStyle w:val="100000000000" w:firstRow="1" w:lastRow="0" w:firstColumn="0" w:lastColumn="0" w:oddVBand="0" w:evenVBand="0" w:oddHBand="0" w:evenHBand="0" w:firstRowFirstColumn="0" w:firstRowLastColumn="0" w:lastRowFirstColumn="0" w:lastRowLastColumn="0"/>
+          <w:cnfStyle w:val="100000000000"/>
           <w:wAfter w:w="8" w:type="dxa"/>
           <w:trHeight w:val="519"/>
         </w:trPr>
@@ -3870,7 +3908,7 @@
     </w:p>
     <w:tbl>
       <w:tblPr>
-        <w:tblStyle w:val="TableGrid"/>
+        <w:tblStyle w:val="Tablaconcuadrcula"/>
         <w:tblW w:w="0" w:type="auto"/>
         <w:jc w:val="center"/>
         <w:tblBorders>
@@ -3881,7 +3919,7 @@
           <w:insideH w:val="none" w:sz="0" w:space="0" w:color="auto"/>
           <w:insideV w:val="none" w:sz="0" w:space="0" w:color="auto"/>
         </w:tblBorders>
-        <w:tblLook w:val="04A0" w:firstRow="1" w:lastRow="0" w:firstColumn="1" w:lastColumn="0" w:noHBand="0" w:noVBand="1"/>
+        <w:tblLook w:val="04A0"/>
       </w:tblPr>
       <w:tblGrid>
         <w:gridCol w:w="1816"/>
@@ -4475,15 +4513,15 @@
 </file>
 
 <file path=word/endnotes.xml><?xml version="1.0" encoding="utf-8"?>
-<w:endnotes xmlns:wpc="http://schemas.microsoft.com/office/word/2010/wordprocessingCanvas" xmlns:mo="http://schemas.microsoft.com/office/mac/office/2008/main" xmlns:mc="http://schemas.openxmlformats.org/markup-compatibility/2006" xmlns:mv="urn:schemas-microsoft-com:mac:vml" xmlns:o="urn:schemas-microsoft-com:office:office" xmlns:r="http://schemas.openxmlformats.org/officeDocument/2006/relationships" xmlns:m="http://schemas.openxmlformats.org/officeDocument/2006/math" xmlns:v="urn:schemas-microsoft-com:vml" xmlns:wp14="http://schemas.microsoft.com/office/word/2010/wordprocessingDrawing" xmlns:wp="http://schemas.openxmlformats.org/drawingml/2006/wordprocessingDrawing" xmlns:w10="urn:schemas-microsoft-com:office:word" xmlns:w="http://schemas.openxmlformats.org/wordprocessingml/2006/main" xmlns:w14="http://schemas.microsoft.com/office/word/2010/wordml" xmlns:w15="http://schemas.microsoft.com/office/word/2012/wordml" xmlns:wpg="http://schemas.microsoft.com/office/word/2010/wordprocessingGroup" xmlns:wpi="http://schemas.microsoft.com/office/word/2010/wordprocessingInk" xmlns:wne="http://schemas.microsoft.com/office/word/2006/wordml" xmlns:wps="http://schemas.microsoft.com/office/word/2010/wordprocessingShape" mc:Ignorable="w14 w15 wp14">
-  <w:endnote w:type="separator" w:id="-1">
+<w:endnotes xmlns:ve="http://schemas.openxmlformats.org/markup-compatibility/2006" xmlns:o="urn:schemas-microsoft-com:office:office" xmlns:r="http://schemas.openxmlformats.org/officeDocument/2006/relationships" xmlns:m="http://schemas.openxmlformats.org/officeDocument/2006/math" xmlns:v="urn:schemas-microsoft-com:vml" xmlns:wp="http://schemas.openxmlformats.org/drawingml/2006/wordprocessingDrawing" xmlns:w10="urn:schemas-microsoft-com:office:word" xmlns:w="http://schemas.openxmlformats.org/wordprocessingml/2006/main" xmlns:wne="http://schemas.microsoft.com/office/word/2006/wordml">
+  <w:endnote w:type="separator" w:id="0">
     <w:p>
       <w:r>
         <w:separator/>
       </w:r>
     </w:p>
   </w:endnote>
-  <w:endnote w:type="continuationSeparator" w:id="0">
+  <w:endnote w:type="continuationSeparator" w:id="1">
     <w:p>
       <w:r>
         <w:continuationSeparator/>
@@ -4494,17 +4532,17 @@
 </file>
 
 <file path=word/footer1.xml><?xml version="1.0" encoding="utf-8"?>
-<w:ftr xmlns:wpc="http://schemas.microsoft.com/office/word/2010/wordprocessingCanvas" xmlns:mo="http://schemas.microsoft.com/office/mac/office/2008/main" xmlns:mc="http://schemas.openxmlformats.org/markup-compatibility/2006" xmlns:mv="urn:schemas-microsoft-com:mac:vml" xmlns:o="urn:schemas-microsoft-com:office:office" xmlns:r="http://schemas.openxmlformats.org/officeDocument/2006/relationships" xmlns:m="http://schemas.openxmlformats.org/officeDocument/2006/math" xmlns:v="urn:schemas-microsoft-com:vml" xmlns:wp14="http://schemas.microsoft.com/office/word/2010/wordprocessingDrawing" xmlns:wp="http://schemas.openxmlformats.org/drawingml/2006/wordprocessingDrawing" xmlns:w10="urn:schemas-microsoft-com:office:word" xmlns:w="http://schemas.openxmlformats.org/wordprocessingml/2006/main" xmlns:w14="http://schemas.microsoft.com/office/word/2010/wordml" xmlns:w15="http://schemas.microsoft.com/office/word/2012/wordml" xmlns:wpg="http://schemas.microsoft.com/office/word/2010/wordprocessingGroup" xmlns:wpi="http://schemas.microsoft.com/office/word/2010/wordprocessingInk" xmlns:wne="http://schemas.microsoft.com/office/word/2006/wordml" xmlns:wps="http://schemas.microsoft.com/office/word/2010/wordprocessingShape" mc:Ignorable="w14 w15 wp14">
+<w:ftr xmlns:ve="http://schemas.openxmlformats.org/markup-compatibility/2006" xmlns:o="urn:schemas-microsoft-com:office:office" xmlns:r="http://schemas.openxmlformats.org/officeDocument/2006/relationships" xmlns:m="http://schemas.openxmlformats.org/officeDocument/2006/math" xmlns:v="urn:schemas-microsoft-com:vml" xmlns:wp="http://schemas.openxmlformats.org/drawingml/2006/wordprocessingDrawing" xmlns:w10="urn:schemas-microsoft-com:office:word" xmlns:w="http://schemas.openxmlformats.org/wordprocessingml/2006/main" xmlns:wne="http://schemas.microsoft.com/office/word/2006/wordml">
   <w:p>
     <w:pPr>
-      <w:pStyle w:val="Footer"/>
+      <w:pStyle w:val="Piedepgina"/>
     </w:pPr>
   </w:p>
 </w:ftr>
 </file>
 
 <file path=word/footer2.xml><?xml version="1.0" encoding="utf-8"?>
-<w:ftr xmlns:wpc="http://schemas.microsoft.com/office/word/2010/wordprocessingCanvas" xmlns:mo="http://schemas.microsoft.com/office/mac/office/2008/main" xmlns:mc="http://schemas.openxmlformats.org/markup-compatibility/2006" xmlns:mv="urn:schemas-microsoft-com:mac:vml" xmlns:o="urn:schemas-microsoft-com:office:office" xmlns:r="http://schemas.openxmlformats.org/officeDocument/2006/relationships" xmlns:m="http://schemas.openxmlformats.org/officeDocument/2006/math" xmlns:v="urn:schemas-microsoft-com:vml" xmlns:wp14="http://schemas.microsoft.com/office/word/2010/wordprocessingDrawing" xmlns:wp="http://schemas.openxmlformats.org/drawingml/2006/wordprocessingDrawing" xmlns:w10="urn:schemas-microsoft-com:office:word" xmlns:w="http://schemas.openxmlformats.org/wordprocessingml/2006/main" xmlns:w14="http://schemas.microsoft.com/office/word/2010/wordml" xmlns:w15="http://schemas.microsoft.com/office/word/2012/wordml" xmlns:wpg="http://schemas.microsoft.com/office/word/2010/wordprocessingGroup" xmlns:wpi="http://schemas.microsoft.com/office/word/2010/wordprocessingInk" xmlns:wne="http://schemas.microsoft.com/office/word/2006/wordml" xmlns:wps="http://schemas.microsoft.com/office/word/2010/wordprocessingShape" mc:Ignorable="w14 w15 wp14">
+<w:ftr xmlns:ve="http://schemas.openxmlformats.org/markup-compatibility/2006" xmlns:o="urn:schemas-microsoft-com:office:office" xmlns:r="http://schemas.openxmlformats.org/officeDocument/2006/relationships" xmlns:m="http://schemas.openxmlformats.org/officeDocument/2006/math" xmlns:v="urn:schemas-microsoft-com:vml" xmlns:wp="http://schemas.openxmlformats.org/drawingml/2006/wordprocessingDrawing" xmlns:w10="urn:schemas-microsoft-com:office:word" xmlns:w="http://schemas.openxmlformats.org/wordprocessingml/2006/main" xmlns:wne="http://schemas.microsoft.com/office/word/2006/wordml">
   <w:tbl>
     <w:tblPr>
       <w:tblW w:w="0" w:type="auto"/>
@@ -4516,7 +4554,7 @@
         <w:bottom w:w="58" w:type="dxa"/>
         <w:right w:w="115" w:type="dxa"/>
       </w:tblCellMar>
-      <w:tblLook w:val="04A0" w:firstRow="1" w:lastRow="0" w:firstColumn="1" w:lastColumn="0" w:noHBand="0" w:noVBand="1"/>
+      <w:tblLook w:val="04A0"/>
     </w:tblPr>
     <w:tblGrid>
       <w:gridCol w:w="10394"/>
@@ -4538,7 +4576,7 @@
           </w:pPr>
           <w:r>
             <w:rPr>
-              <w:rStyle w:val="Strong"/>
+              <w:rStyle w:val="Textoennegrita"/>
               <w:rFonts w:ascii="Arial" w:hAnsi="Arial" w:cs="Arial"/>
               <w:color w:val="000000"/>
               <w:sz w:val="16"/>
@@ -4561,7 +4599,7 @@
   </w:p>
   <w:p>
     <w:pPr>
-      <w:pStyle w:val="Header"/>
+      <w:pStyle w:val="Encabezado"/>
       <w:tabs>
         <w:tab w:val="clear" w:pos="4153"/>
         <w:tab w:val="clear" w:pos="8306"/>
@@ -4632,37 +4670,22 @@
       </w:rPr>
       <w:t xml:space="preserve"> of </w:t>
     </w:r>
-    <w:r>
-      <w:fldChar w:fldCharType="begin"/>
-    </w:r>
-    <w:r>
-      <w:instrText xml:space="preserve"> SECTIONPAGES   \* MERGEFORMAT </w:instrText>
-    </w:r>
-    <w:r>
-      <w:fldChar w:fldCharType="separate"/>
-    </w:r>
-    <w:r>
-      <w:rPr>
-        <w:rFonts w:cs="Calibri"/>
-        <w:noProof/>
-        <w:szCs w:val="22"/>
-      </w:rPr>
-      <w:t>4</w:t>
-    </w:r>
-    <w:r>
-      <w:rPr>
-        <w:rFonts w:cs="Calibri"/>
-        <w:noProof/>
-        <w:szCs w:val="22"/>
-      </w:rPr>
-      <w:fldChar w:fldCharType="end"/>
-    </w:r>
+    <w:fldSimple w:instr=" SECTIONPAGES   \* MERGEFORMAT ">
+      <w:r>
+        <w:rPr>
+          <w:rFonts w:cs="Calibri"/>
+          <w:noProof/>
+          <w:szCs w:val="22"/>
+        </w:rPr>
+        <w:t>4</w:t>
+      </w:r>
+    </w:fldSimple>
   </w:p>
 </w:ftr>
 </file>
 
 <file path=word/footer3.xml><?xml version="1.0" encoding="utf-8"?>
-<w:ftr xmlns:wpc="http://schemas.microsoft.com/office/word/2010/wordprocessingCanvas" xmlns:mo="http://schemas.microsoft.com/office/mac/office/2008/main" xmlns:mc="http://schemas.openxmlformats.org/markup-compatibility/2006" xmlns:mv="urn:schemas-microsoft-com:mac:vml" xmlns:o="urn:schemas-microsoft-com:office:office" xmlns:r="http://schemas.openxmlformats.org/officeDocument/2006/relationships" xmlns:m="http://schemas.openxmlformats.org/officeDocument/2006/math" xmlns:v="urn:schemas-microsoft-com:vml" xmlns:wp14="http://schemas.microsoft.com/office/word/2010/wordprocessingDrawing" xmlns:wp="http://schemas.openxmlformats.org/drawingml/2006/wordprocessingDrawing" xmlns:w10="urn:schemas-microsoft-com:office:word" xmlns:w="http://schemas.openxmlformats.org/wordprocessingml/2006/main" xmlns:w14="http://schemas.microsoft.com/office/word/2010/wordml" xmlns:w15="http://schemas.microsoft.com/office/word/2012/wordml" xmlns:wpg="http://schemas.microsoft.com/office/word/2010/wordprocessingGroup" xmlns:wpi="http://schemas.microsoft.com/office/word/2010/wordprocessingInk" xmlns:wne="http://schemas.microsoft.com/office/word/2006/wordml" xmlns:wps="http://schemas.microsoft.com/office/word/2010/wordprocessingShape" mc:Ignorable="w14 w15 wp14">
+<w:ftr xmlns:ve="http://schemas.openxmlformats.org/markup-compatibility/2006" xmlns:o="urn:schemas-microsoft-com:office:office" xmlns:r="http://schemas.openxmlformats.org/officeDocument/2006/relationships" xmlns:m="http://schemas.openxmlformats.org/officeDocument/2006/math" xmlns:v="urn:schemas-microsoft-com:vml" xmlns:wp="http://schemas.openxmlformats.org/drawingml/2006/wordprocessingDrawing" xmlns:w10="urn:schemas-microsoft-com:office:word" xmlns:w="http://schemas.openxmlformats.org/wordprocessingml/2006/main" xmlns:wne="http://schemas.microsoft.com/office/word/2006/wordml">
   <w:tbl>
     <w:tblPr>
       <w:tblW w:w="0" w:type="auto"/>
@@ -4674,7 +4697,7 @@
         <w:bottom w:w="58" w:type="dxa"/>
         <w:right w:w="115" w:type="dxa"/>
       </w:tblCellMar>
-      <w:tblLook w:val="04A0" w:firstRow="1" w:lastRow="0" w:firstColumn="1" w:lastColumn="0" w:noHBand="0" w:noVBand="1"/>
+      <w:tblLook w:val="04A0"/>
     </w:tblPr>
     <w:tblGrid>
       <w:gridCol w:w="10394"/>
@@ -4717,7 +4740,7 @@
   </w:p>
   <w:p>
     <w:pPr>
-      <w:pStyle w:val="Header"/>
+      <w:pStyle w:val="Encabezado"/>
       <w:tabs>
         <w:tab w:val="clear" w:pos="4153"/>
         <w:tab w:val="clear" w:pos="8306"/>
@@ -4731,38 +4754,25 @@
         <w:lang w:val="en-GB"/>
       </w:rPr>
     </w:pPr>
-    <w:r>
-      <w:fldChar w:fldCharType="begin"/>
-    </w:r>
-    <w:r>
-      <w:instrText xml:space="preserve"> FILENAME   \* MERGEFORMAT </w:instrText>
-    </w:r>
-    <w:r>
-      <w:fldChar w:fldCharType="separate"/>
-    </w:r>
-    <w:r>
-      <w:rPr>
-        <w:rFonts w:cs="Calibri"/>
-        <w:noProof/>
-        <w:snapToGrid w:val="0"/>
-        <w:sz w:val="12"/>
-        <w:szCs w:val="12"/>
-        <w:lang w:val="en-GB"/>
-      </w:rPr>
-      <w:t>Individual Feedback</w:t>
-    </w:r>
-    <w:r>
-      <w:rPr>
-        <w:noProof/>
-      </w:rPr>
-      <w:t xml:space="preserve"> Template</w:t>
-    </w:r>
-    <w:r>
-      <w:rPr>
-        <w:noProof/>
-      </w:rPr>
-      <w:fldChar w:fldCharType="end"/>
-    </w:r>
+    <w:fldSimple w:instr=" FILENAME   \* MERGEFORMAT ">
+      <w:r>
+        <w:rPr>
+          <w:rFonts w:cs="Calibri"/>
+          <w:noProof/>
+          <w:snapToGrid w:val="0"/>
+          <w:sz w:val="12"/>
+          <w:szCs w:val="12"/>
+          <w:lang w:val="en-GB"/>
+        </w:rPr>
+        <w:t>Individual Feedback</w:t>
+      </w:r>
+      <w:r>
+        <w:rPr>
+          <w:noProof/>
+        </w:rPr>
+        <w:t xml:space="preserve"> Template</w:t>
+      </w:r>
+    </w:fldSimple>
     <w:r>
       <w:rPr>
         <w:rFonts w:cs="Calibri"/>
@@ -4814,45 +4824,30 @@
       </w:rPr>
       <w:t xml:space="preserve"> of </w:t>
     </w:r>
-    <w:r>
-      <w:fldChar w:fldCharType="begin"/>
-    </w:r>
-    <w:r>
-      <w:instrText xml:space="preserve"> SECTIONPAGES   \* MERGEFORMAT </w:instrText>
-    </w:r>
-    <w:r>
-      <w:fldChar w:fldCharType="separate"/>
-    </w:r>
-    <w:r>
-      <w:rPr>
-        <w:rFonts w:cs="Calibri"/>
-        <w:noProof/>
-        <w:szCs w:val="22"/>
-      </w:rPr>
-      <w:t>4</w:t>
-    </w:r>
-    <w:r>
-      <w:rPr>
-        <w:rFonts w:cs="Calibri"/>
-        <w:noProof/>
-        <w:szCs w:val="22"/>
-      </w:rPr>
-      <w:fldChar w:fldCharType="end"/>
-    </w:r>
+    <w:fldSimple w:instr=" SECTIONPAGES   \* MERGEFORMAT ">
+      <w:r>
+        <w:rPr>
+          <w:rFonts w:cs="Calibri"/>
+          <w:noProof/>
+          <w:szCs w:val="22"/>
+        </w:rPr>
+        <w:t>4</w:t>
+      </w:r>
+    </w:fldSimple>
   </w:p>
 </w:ftr>
 </file>
 
 <file path=word/footnotes.xml><?xml version="1.0" encoding="utf-8"?>
-<w:footnotes xmlns:wpc="http://schemas.microsoft.com/office/word/2010/wordprocessingCanvas" xmlns:mo="http://schemas.microsoft.com/office/mac/office/2008/main" xmlns:mc="http://schemas.openxmlformats.org/markup-compatibility/2006" xmlns:mv="urn:schemas-microsoft-com:mac:vml" xmlns:o="urn:schemas-microsoft-com:office:office" xmlns:r="http://schemas.openxmlformats.org/officeDocument/2006/relationships" xmlns:m="http://schemas.openxmlformats.org/officeDocument/2006/math" xmlns:v="urn:schemas-microsoft-com:vml" xmlns:wp14="http://schemas.microsoft.com/office/word/2010/wordprocessingDrawing" xmlns:wp="http://schemas.openxmlformats.org/drawingml/2006/wordprocessingDrawing" xmlns:w10="urn:schemas-microsoft-com:office:word" xmlns:w="http://schemas.openxmlformats.org/wordprocessingml/2006/main" xmlns:w14="http://schemas.microsoft.com/office/word/2010/wordml" xmlns:w15="http://schemas.microsoft.com/office/word/2012/wordml" xmlns:wpg="http://schemas.microsoft.com/office/word/2010/wordprocessingGroup" xmlns:wpi="http://schemas.microsoft.com/office/word/2010/wordprocessingInk" xmlns:wne="http://schemas.microsoft.com/office/word/2006/wordml" xmlns:wps="http://schemas.microsoft.com/office/word/2010/wordprocessingShape" mc:Ignorable="w14 w15 wp14">
-  <w:footnote w:type="separator" w:id="-1">
+<w:footnotes xmlns:ve="http://schemas.openxmlformats.org/markup-compatibility/2006" xmlns:o="urn:schemas-microsoft-com:office:office" xmlns:r="http://schemas.openxmlformats.org/officeDocument/2006/relationships" xmlns:m="http://schemas.openxmlformats.org/officeDocument/2006/math" xmlns:v="urn:schemas-microsoft-com:vml" xmlns:wp="http://schemas.openxmlformats.org/drawingml/2006/wordprocessingDrawing" xmlns:w10="urn:schemas-microsoft-com:office:word" xmlns:w="http://schemas.openxmlformats.org/wordprocessingml/2006/main" xmlns:wne="http://schemas.microsoft.com/office/word/2006/wordml">
+  <w:footnote w:type="separator" w:id="0">
     <w:p>
       <w:r>
         <w:separator/>
       </w:r>
     </w:p>
   </w:footnote>
-  <w:footnote w:type="continuationSeparator" w:id="0">
+  <w:footnote w:type="continuationSeparator" w:id="1">
     <w:p>
       <w:r>
         <w:continuationSeparator/>
@@ -4863,20 +4858,20 @@
 </file>
 
 <file path=word/header1.xml><?xml version="1.0" encoding="utf-8"?>
-<w:hdr xmlns:wpc="http://schemas.microsoft.com/office/word/2010/wordprocessingCanvas" xmlns:mo="http://schemas.microsoft.com/office/mac/office/2008/main" xmlns:mc="http://schemas.openxmlformats.org/markup-compatibility/2006" xmlns:mv="urn:schemas-microsoft-com:mac:vml" xmlns:o="urn:schemas-microsoft-com:office:office" xmlns:r="http://schemas.openxmlformats.org/officeDocument/2006/relationships" xmlns:m="http://schemas.openxmlformats.org/officeDocument/2006/math" xmlns:v="urn:schemas-microsoft-com:vml" xmlns:wp14="http://schemas.microsoft.com/office/word/2010/wordprocessingDrawing" xmlns:wp="http://schemas.openxmlformats.org/drawingml/2006/wordprocessingDrawing" xmlns:w10="urn:schemas-microsoft-com:office:word" xmlns:w="http://schemas.openxmlformats.org/wordprocessingml/2006/main" xmlns:w14="http://schemas.microsoft.com/office/word/2010/wordml" xmlns:w15="http://schemas.microsoft.com/office/word/2012/wordml" xmlns:wpg="http://schemas.microsoft.com/office/word/2010/wordprocessingGroup" xmlns:wpi="http://schemas.microsoft.com/office/word/2010/wordprocessingInk" xmlns:wne="http://schemas.microsoft.com/office/word/2006/wordml" xmlns:wps="http://schemas.microsoft.com/office/word/2010/wordprocessingShape" mc:Ignorable="w14 w15 wp14">
+<w:hdr xmlns:ve="http://schemas.openxmlformats.org/markup-compatibility/2006" xmlns:o="urn:schemas-microsoft-com:office:office" xmlns:r="http://schemas.openxmlformats.org/officeDocument/2006/relationships" xmlns:m="http://schemas.openxmlformats.org/officeDocument/2006/math" xmlns:v="urn:schemas-microsoft-com:vml" xmlns:wp="http://schemas.openxmlformats.org/drawingml/2006/wordprocessingDrawing" xmlns:w10="urn:schemas-microsoft-com:office:word" xmlns:w="http://schemas.openxmlformats.org/wordprocessingml/2006/main" xmlns:wne="http://schemas.microsoft.com/office/word/2006/wordml">
   <w:p>
     <w:pPr>
-      <w:pStyle w:val="Header"/>
+      <w:pStyle w:val="Encabezado"/>
     </w:pPr>
   </w:p>
 </w:hdr>
 </file>
 
 <file path=word/header2.xml><?xml version="1.0" encoding="utf-8"?>
-<w:hdr xmlns:wpc="http://schemas.microsoft.com/office/word/2010/wordprocessingCanvas" xmlns:mo="http://schemas.microsoft.com/office/mac/office/2008/main" xmlns:mc="http://schemas.openxmlformats.org/markup-compatibility/2006" xmlns:mv="urn:schemas-microsoft-com:mac:vml" xmlns:o="urn:schemas-microsoft-com:office:office" xmlns:r="http://schemas.openxmlformats.org/officeDocument/2006/relationships" xmlns:m="http://schemas.openxmlformats.org/officeDocument/2006/math" xmlns:v="urn:schemas-microsoft-com:vml" xmlns:wp14="http://schemas.microsoft.com/office/word/2010/wordprocessingDrawing" xmlns:wp="http://schemas.openxmlformats.org/drawingml/2006/wordprocessingDrawing" xmlns:w10="urn:schemas-microsoft-com:office:word" xmlns:w="http://schemas.openxmlformats.org/wordprocessingml/2006/main" xmlns:w14="http://schemas.microsoft.com/office/word/2010/wordml" xmlns:w15="http://schemas.microsoft.com/office/word/2012/wordml" xmlns:wpg="http://schemas.microsoft.com/office/word/2010/wordprocessingGroup" xmlns:wpi="http://schemas.microsoft.com/office/word/2010/wordprocessingInk" xmlns:wne="http://schemas.microsoft.com/office/word/2006/wordml" xmlns:wps="http://schemas.microsoft.com/office/word/2010/wordprocessingShape" mc:Ignorable="w14 w15 wp14">
+<w:hdr xmlns:ve="http://schemas.openxmlformats.org/markup-compatibility/2006" xmlns:o="urn:schemas-microsoft-com:office:office" xmlns:r="http://schemas.openxmlformats.org/officeDocument/2006/relationships" xmlns:m="http://schemas.openxmlformats.org/officeDocument/2006/math" xmlns:v="urn:schemas-microsoft-com:vml" xmlns:wp="http://schemas.openxmlformats.org/drawingml/2006/wordprocessingDrawing" xmlns:w10="urn:schemas-microsoft-com:office:word" xmlns:w="http://schemas.openxmlformats.org/wordprocessingml/2006/main" xmlns:wne="http://schemas.microsoft.com/office/word/2006/wordml">
   <w:p>
     <w:pPr>
-      <w:pStyle w:val="Header"/>
+      <w:pStyle w:val="Encabezado"/>
       <w:rPr>
         <w:rFonts w:cs="Calibri"/>
         <w:b/>
@@ -4891,9 +4886,10 @@
         <w:noProof/>
         <w:sz w:val="36"/>
         <w:szCs w:val="36"/>
+        <w:lang w:val="en-GB" w:eastAsia="en-GB"/>
       </w:rPr>
       <w:drawing>
-        <wp:anchor distT="0" distB="0" distL="114300" distR="114300" simplePos="0" relativeHeight="251658240" behindDoc="1" locked="0" layoutInCell="1" allowOverlap="1" wp14:anchorId="57DADC16" wp14:editId="57DADC17">
+        <wp:anchor distT="0" distB="0" distL="114300" distR="114300" simplePos="0" relativeHeight="251658240" behindDoc="1" locked="0" layoutInCell="1" allowOverlap="1">
           <wp:simplePos x="0" y="0"/>
           <wp:positionH relativeFrom="column">
             <wp:align>right</wp:align>
@@ -4921,7 +4917,7 @@
                   <a:blip r:embed="rId1">
                     <a:extLst>
                       <a:ext uri="{28A0092B-C50C-407E-A947-70E740481C1C}">
-                        <a14:useLocalDpi xmlns:a14="http://schemas.microsoft.com/office/drawing/2010/main" val="0"/>
+                        <a14:useLocalDpi xmlns:a14="http://schemas.microsoft.com/office/drawing/2010/main" xmlns:wps="http://schemas.microsoft.com/office/word/2010/wordprocessingShape" xmlns:wpi="http://schemas.microsoft.com/office/word/2010/wordprocessingInk" xmlns:wpg="http://schemas.microsoft.com/office/word/2010/wordprocessingGroup" xmlns:w15="http://schemas.microsoft.com/office/word/2012/wordml" xmlns:w14="http://schemas.microsoft.com/office/word/2010/wordml" xmlns:w="http://schemas.openxmlformats.org/wordprocessingml/2006/main" xmlns:w10="urn:schemas-microsoft-com:office:word" xmlns:wp14="http://schemas.microsoft.com/office/word/2010/wordprocessingDrawing" xmlns:v="urn:schemas-microsoft-com:vml" xmlns:o="urn:schemas-microsoft-com:office:office" xmlns:mv="urn:schemas-microsoft-com:mac:vml" xmlns:mc="http://schemas.openxmlformats.org/markup-compatibility/2006" xmlns:mo="http://schemas.microsoft.com/office/mac/office/2008/main" xmlns:wpc="http://schemas.microsoft.com/office/word/2010/wordprocessingCanvas" xmlns="" val="0"/>
                       </a:ext>
                     </a:extLst>
                   </a:blip>
@@ -4946,12 +4942,6 @@
               </pic:pic>
             </a:graphicData>
           </a:graphic>
-          <wp14:sizeRelH relativeFrom="page">
-            <wp14:pctWidth>0</wp14:pctWidth>
-          </wp14:sizeRelH>
-          <wp14:sizeRelV relativeFrom="page">
-            <wp14:pctHeight>0</wp14:pctHeight>
-          </wp14:sizeRelV>
         </wp:anchor>
       </w:drawing>
     </w:r>
@@ -4967,7 +4957,7 @@
   </w:p>
   <w:p>
     <w:pPr>
-      <w:pStyle w:val="Header"/>
+      <w:pStyle w:val="Encabezado"/>
       <w:rPr>
         <w:rFonts w:cs="Calibri"/>
         <w:b/>
@@ -4989,10 +4979,10 @@
 </file>
 
 <file path=word/header3.xml><?xml version="1.0" encoding="utf-8"?>
-<w:hdr xmlns:wpc="http://schemas.microsoft.com/office/word/2010/wordprocessingCanvas" xmlns:mo="http://schemas.microsoft.com/office/mac/office/2008/main" xmlns:mc="http://schemas.openxmlformats.org/markup-compatibility/2006" xmlns:mv="urn:schemas-microsoft-com:mac:vml" xmlns:o="urn:schemas-microsoft-com:office:office" xmlns:r="http://schemas.openxmlformats.org/officeDocument/2006/relationships" xmlns:m="http://schemas.openxmlformats.org/officeDocument/2006/math" xmlns:v="urn:schemas-microsoft-com:vml" xmlns:wp14="http://schemas.microsoft.com/office/word/2010/wordprocessingDrawing" xmlns:wp="http://schemas.openxmlformats.org/drawingml/2006/wordprocessingDrawing" xmlns:w10="urn:schemas-microsoft-com:office:word" xmlns:w="http://schemas.openxmlformats.org/wordprocessingml/2006/main" xmlns:w14="http://schemas.microsoft.com/office/word/2010/wordml" xmlns:w15="http://schemas.microsoft.com/office/word/2012/wordml" xmlns:wpg="http://schemas.microsoft.com/office/word/2010/wordprocessingGroup" xmlns:wpi="http://schemas.microsoft.com/office/word/2010/wordprocessingInk" xmlns:wne="http://schemas.microsoft.com/office/word/2006/wordml" xmlns:wps="http://schemas.microsoft.com/office/word/2010/wordprocessingShape" mc:Ignorable="w14 w15 wp14">
+<w:hdr xmlns:ve="http://schemas.openxmlformats.org/markup-compatibility/2006" xmlns:o="urn:schemas-microsoft-com:office:office" xmlns:r="http://schemas.openxmlformats.org/officeDocument/2006/relationships" xmlns:m="http://schemas.openxmlformats.org/officeDocument/2006/math" xmlns:v="urn:schemas-microsoft-com:vml" xmlns:wp="http://schemas.openxmlformats.org/drawingml/2006/wordprocessingDrawing" xmlns:w10="urn:schemas-microsoft-com:office:word" xmlns:w="http://schemas.openxmlformats.org/wordprocessingml/2006/main" xmlns:wne="http://schemas.microsoft.com/office/word/2006/wordml">
   <w:p>
     <w:pPr>
-      <w:pStyle w:val="Header"/>
+      <w:pStyle w:val="Encabezado"/>
       <w:rPr>
         <w:rFonts w:cs="Calibri"/>
         <w:b/>
@@ -5007,9 +4997,10 @@
         <w:noProof/>
         <w:sz w:val="36"/>
         <w:szCs w:val="36"/>
+        <w:lang w:val="en-GB" w:eastAsia="en-GB"/>
       </w:rPr>
       <w:drawing>
-        <wp:anchor distT="0" distB="0" distL="114300" distR="114300" simplePos="0" relativeHeight="251657216" behindDoc="1" locked="0" layoutInCell="1" allowOverlap="1" wp14:anchorId="57DADC18" wp14:editId="57DADC19">
+        <wp:anchor distT="0" distB="0" distL="114300" distR="114300" simplePos="0" relativeHeight="251657216" behindDoc="1" locked="0" layoutInCell="1" allowOverlap="1">
           <wp:simplePos x="0" y="0"/>
           <wp:positionH relativeFrom="column">
             <wp:align>right</wp:align>
@@ -5045,7 +5036,7 @@
                   <a:blip r:embed="rId1">
                     <a:extLst>
                       <a:ext uri="{28A0092B-C50C-407E-A947-70E740481C1C}">
-                        <a14:useLocalDpi xmlns:a14="http://schemas.microsoft.com/office/drawing/2010/main" val="0"/>
+                        <a14:useLocalDpi xmlns:a14="http://schemas.microsoft.com/office/drawing/2010/main" xmlns:wps="http://schemas.microsoft.com/office/word/2010/wordprocessingShape" xmlns:wpi="http://schemas.microsoft.com/office/word/2010/wordprocessingInk" xmlns:wpg="http://schemas.microsoft.com/office/word/2010/wordprocessingGroup" xmlns:w15="http://schemas.microsoft.com/office/word/2012/wordml" xmlns:w14="http://schemas.microsoft.com/office/word/2010/wordml" xmlns:w="http://schemas.openxmlformats.org/wordprocessingml/2006/main" xmlns:w10="urn:schemas-microsoft-com:office:word" xmlns:wp14="http://schemas.microsoft.com/office/word/2010/wordprocessingDrawing" xmlns:v="urn:schemas-microsoft-com:vml" xmlns:o="urn:schemas-microsoft-com:office:office" xmlns:mv="urn:schemas-microsoft-com:mac:vml" xmlns:mc="http://schemas.openxmlformats.org/markup-compatibility/2006" xmlns:mo="http://schemas.microsoft.com/office/mac/office/2008/main" xmlns:wpc="http://schemas.microsoft.com/office/word/2010/wordprocessingCanvas" xmlns="" val="0"/>
                       </a:ext>
                     </a:extLst>
                   </a:blip>
@@ -5070,12 +5061,6 @@
               </pic:pic>
             </a:graphicData>
           </a:graphic>
-          <wp14:sizeRelH relativeFrom="page">
-            <wp14:pctWidth>0</wp14:pctWidth>
-          </wp14:sizeRelH>
-          <wp14:sizeRelV relativeFrom="page">
-            <wp14:pctHeight>0</wp14:pctHeight>
-          </wp14:sizeRelV>
         </wp:anchor>
       </w:drawing>
     </w:r>
@@ -5091,7 +5076,7 @@
   </w:p>
   <w:p>
     <w:pPr>
-      <w:pStyle w:val="Header"/>
+      <w:pStyle w:val="Encabezado"/>
       <w:rPr>
         <w:rFonts w:cs="Calibri"/>
         <w:b/>
@@ -5111,7 +5096,7 @@
   </w:p>
   <w:p>
     <w:pPr>
-      <w:pStyle w:val="Header"/>
+      <w:pStyle w:val="Encabezado"/>
       <w:rPr>
         <w:rFonts w:cs="Calibri"/>
         <w:b/>
@@ -5124,7 +5109,7 @@
 </file>
 
 <file path=word/numbering.xml><?xml version="1.0" encoding="utf-8"?>
-<w:numbering xmlns:wpc="http://schemas.microsoft.com/office/word/2010/wordprocessingCanvas" xmlns:mo="http://schemas.microsoft.com/office/mac/office/2008/main" xmlns:mc="http://schemas.openxmlformats.org/markup-compatibility/2006" xmlns:mv="urn:schemas-microsoft-com:mac:vml" xmlns:o="urn:schemas-microsoft-com:office:office" xmlns:r="http://schemas.openxmlformats.org/officeDocument/2006/relationships" xmlns:m="http://schemas.openxmlformats.org/officeDocument/2006/math" xmlns:v="urn:schemas-microsoft-com:vml" xmlns:wp14="http://schemas.microsoft.com/office/word/2010/wordprocessingDrawing" xmlns:wp="http://schemas.openxmlformats.org/drawingml/2006/wordprocessingDrawing" xmlns:w10="urn:schemas-microsoft-com:office:word" xmlns:w="http://schemas.openxmlformats.org/wordprocessingml/2006/main" xmlns:w14="http://schemas.microsoft.com/office/word/2010/wordml" xmlns:w15="http://schemas.microsoft.com/office/word/2012/wordml" xmlns:wpg="http://schemas.microsoft.com/office/word/2010/wordprocessingGroup" xmlns:wpi="http://schemas.microsoft.com/office/word/2010/wordprocessingInk" xmlns:wne="http://schemas.microsoft.com/office/word/2006/wordml" xmlns:wps="http://schemas.microsoft.com/office/word/2010/wordprocessingShape" mc:Ignorable="w14 w15 wp14">
+<w:numbering xmlns:ve="http://schemas.openxmlformats.org/markup-compatibility/2006" xmlns:o="urn:schemas-microsoft-com:office:office" xmlns:r="http://schemas.openxmlformats.org/officeDocument/2006/relationships" xmlns:m="http://schemas.openxmlformats.org/officeDocument/2006/math" xmlns:v="urn:schemas-microsoft-com:vml" xmlns:wp="http://schemas.openxmlformats.org/drawingml/2006/wordprocessingDrawing" xmlns:w10="urn:schemas-microsoft-com:office:word" xmlns:w="http://schemas.openxmlformats.org/wordprocessingml/2006/main" xmlns:wne="http://schemas.microsoft.com/office/word/2006/wordml">
   <w:abstractNum w:abstractNumId="0">
     <w:nsid w:val="FFFFFF1D"/>
     <w:multiLevelType w:val="multilevel"/>
@@ -5712,7 +5697,7 @@
 </file>
 
 <file path=word/styles.xml><?xml version="1.0" encoding="utf-8"?>
-<w:styles xmlns:mc="http://schemas.openxmlformats.org/markup-compatibility/2006" xmlns:r="http://schemas.openxmlformats.org/officeDocument/2006/relationships" xmlns:w="http://schemas.openxmlformats.org/wordprocessingml/2006/main" xmlns:w14="http://schemas.microsoft.com/office/word/2010/wordml" xmlns:w15="http://schemas.microsoft.com/office/word/2012/wordml" mc:Ignorable="w14 w15">
+<w:styles xmlns:r="http://schemas.openxmlformats.org/officeDocument/2006/relationships" xmlns:w="http://schemas.openxmlformats.org/wordprocessingml/2006/main">
   <w:docDefaults>
     <w:rPrDefault>
       <w:rPr>
@@ -5722,370 +5707,150 @@
     </w:rPrDefault>
     <w:pPrDefault/>
   </w:docDefaults>
-  <w:latentStyles w:defLockedState="0" w:defUIPriority="0" w:defSemiHidden="0" w:defUnhideWhenUsed="0" w:defQFormat="0" w:count="381">
-    <w:lsdException w:name="Normal" w:qFormat="1"/>
-    <w:lsdException w:name="heading 1" w:qFormat="1"/>
-    <w:lsdException w:name="heading 2" w:qFormat="1"/>
-    <w:lsdException w:name="heading 3" w:semiHidden="1" w:unhideWhenUsed="1" w:qFormat="1"/>
-    <w:lsdException w:name="heading 4" w:semiHidden="1" w:unhideWhenUsed="1" w:qFormat="1"/>
-    <w:lsdException w:name="heading 5" w:semiHidden="1" w:unhideWhenUsed="1" w:qFormat="1"/>
-    <w:lsdException w:name="heading 6" w:semiHidden="1" w:unhideWhenUsed="1" w:qFormat="1"/>
-    <w:lsdException w:name="heading 7" w:semiHidden="1" w:unhideWhenUsed="1" w:qFormat="1"/>
-    <w:lsdException w:name="heading 8" w:semiHidden="1" w:unhideWhenUsed="1" w:qFormat="1"/>
-    <w:lsdException w:name="heading 9" w:semiHidden="1" w:unhideWhenUsed="1" w:qFormat="1"/>
-    <w:lsdException w:name="index 1" w:semiHidden="1" w:unhideWhenUsed="1"/>
-    <w:lsdException w:name="index 2" w:semiHidden="1" w:unhideWhenUsed="1"/>
-    <w:lsdException w:name="index 3" w:semiHidden="1" w:unhideWhenUsed="1"/>
-    <w:lsdException w:name="index 4" w:semiHidden="1" w:unhideWhenUsed="1"/>
-    <w:lsdException w:name="index 5" w:semiHidden="1" w:unhideWhenUsed="1"/>
-    <w:lsdException w:name="index 6" w:semiHidden="1" w:unhideWhenUsed="1"/>
-    <w:lsdException w:name="index 7" w:semiHidden="1" w:unhideWhenUsed="1"/>
-    <w:lsdException w:name="index 8" w:semiHidden="1" w:unhideWhenUsed="1"/>
-    <w:lsdException w:name="index 9" w:semiHidden="1" w:unhideWhenUsed="1"/>
-    <w:lsdException w:name="toc 1" w:semiHidden="1" w:unhideWhenUsed="1"/>
-    <w:lsdException w:name="toc 2" w:semiHidden="1" w:unhideWhenUsed="1"/>
-    <w:lsdException w:name="toc 3" w:semiHidden="1" w:unhideWhenUsed="1"/>
-    <w:lsdException w:name="toc 4" w:semiHidden="1" w:unhideWhenUsed="1"/>
-    <w:lsdException w:name="toc 5" w:semiHidden="1" w:unhideWhenUsed="1"/>
-    <w:lsdException w:name="toc 6" w:semiHidden="1" w:unhideWhenUsed="1"/>
-    <w:lsdException w:name="toc 7" w:semiHidden="1" w:unhideWhenUsed="1"/>
-    <w:lsdException w:name="toc 8" w:semiHidden="1" w:unhideWhenUsed="1"/>
-    <w:lsdException w:name="toc 9" w:semiHidden="1" w:unhideWhenUsed="1"/>
-    <w:lsdException w:name="Normal Indent" w:semiHidden="1" w:unhideWhenUsed="1"/>
-    <w:lsdException w:name="footnote text" w:semiHidden="1" w:unhideWhenUsed="1"/>
-    <w:lsdException w:name="annotation text" w:semiHidden="1" w:unhideWhenUsed="1"/>
-    <w:lsdException w:name="header" w:semiHidden="1" w:unhideWhenUsed="1"/>
-    <w:lsdException w:name="footer" w:semiHidden="1" w:unhideWhenUsed="1"/>
-    <w:lsdException w:name="index heading" w:semiHidden="1" w:unhideWhenUsed="1"/>
-    <w:lsdException w:name="caption" w:semiHidden="1" w:unhideWhenUsed="1" w:qFormat="1"/>
-    <w:lsdException w:name="table of figures" w:semiHidden="1" w:unhideWhenUsed="1"/>
-    <w:lsdException w:name="envelope address" w:semiHidden="1" w:unhideWhenUsed="1"/>
-    <w:lsdException w:name="envelope return" w:semiHidden="1" w:unhideWhenUsed="1"/>
-    <w:lsdException w:name="footnote reference" w:semiHidden="1" w:unhideWhenUsed="1"/>
-    <w:lsdException w:name="annotation reference" w:semiHidden="1" w:unhideWhenUsed="1"/>
-    <w:lsdException w:name="line number" w:semiHidden="1" w:unhideWhenUsed="1"/>
-    <w:lsdException w:name="page number" w:semiHidden="1" w:unhideWhenUsed="1"/>
-    <w:lsdException w:name="endnote reference" w:semiHidden="1" w:unhideWhenUsed="1"/>
-    <w:lsdException w:name="endnote text" w:semiHidden="1" w:unhideWhenUsed="1"/>
-    <w:lsdException w:name="table of authorities" w:semiHidden="1" w:unhideWhenUsed="1"/>
-    <w:lsdException w:name="macro" w:semiHidden="1" w:unhideWhenUsed="1"/>
-    <w:lsdException w:name="toa heading" w:semiHidden="1" w:unhideWhenUsed="1"/>
-    <w:lsdException w:name="List" w:semiHidden="1" w:unhideWhenUsed="1"/>
-    <w:lsdException w:name="List Number" w:semiHidden="1" w:unhideWhenUsed="1"/>
-    <w:lsdException w:name="List 2" w:semiHidden="1" w:unhideWhenUsed="1"/>
-    <w:lsdException w:name="Title" w:qFormat="1"/>
-    <w:lsdException w:name="Closing" w:semiHidden="1" w:unhideWhenUsed="1"/>
-    <w:lsdException w:name="Signature" w:semiHidden="1" w:unhideWhenUsed="1"/>
-    <w:lsdException w:name="Default Paragraph Font" w:semiHidden="1" w:unhideWhenUsed="1"/>
-    <w:lsdException w:name="Body Text" w:semiHidden="1" w:unhideWhenUsed="1"/>
-    <w:lsdException w:name="Body Text Indent" w:semiHidden="1" w:unhideWhenUsed="1"/>
-    <w:lsdException w:name="List Continue" w:semiHidden="1" w:unhideWhenUsed="1"/>
-    <w:lsdException w:name="List Continue 2" w:semiHidden="1" w:unhideWhenUsed="1"/>
-    <w:lsdException w:name="List Continue 3" w:semiHidden="1" w:unhideWhenUsed="1"/>
-    <w:lsdException w:name="List Continue 4" w:semiHidden="1" w:unhideWhenUsed="1"/>
-    <w:lsdException w:name="List Continue 5" w:semiHidden="1" w:unhideWhenUsed="1"/>
-    <w:lsdException w:name="Message Header" w:semiHidden="1" w:unhideWhenUsed="1"/>
-    <w:lsdException w:name="Subtitle" w:qFormat="1"/>
-    <w:lsdException w:name="Salutation" w:semiHidden="1" w:unhideWhenUsed="1"/>
-    <w:lsdException w:name="Date" w:semiHidden="1" w:unhideWhenUsed="1"/>
-    <w:lsdException w:name="Body Text First Indent" w:semiHidden="1" w:unhideWhenUsed="1"/>
-    <w:lsdException w:name="Body Text First Indent 2" w:semiHidden="1" w:unhideWhenUsed="1"/>
-    <w:lsdException w:name="Note Heading" w:semiHidden="1" w:unhideWhenUsed="1"/>
-    <w:lsdException w:name="Body Text 2" w:semiHidden="1" w:unhideWhenUsed="1"/>
-    <w:lsdException w:name="Body Text 3" w:semiHidden="1" w:unhideWhenUsed="1"/>
-    <w:lsdException w:name="FollowedHyperlink" w:semiHidden="1" w:unhideWhenUsed="1"/>
-    <w:lsdException w:name="Strong" w:uiPriority="22" w:qFormat="1"/>
-    <w:lsdException w:name="Emphasis" w:qFormat="1"/>
-    <w:lsdException w:name="Document Map" w:semiHidden="1" w:unhideWhenUsed="1"/>
-    <w:lsdException w:name="Plain Text" w:semiHidden="1" w:unhideWhenUsed="1"/>
-    <w:lsdException w:name="E-mail Signature" w:semiHidden="1" w:unhideWhenUsed="1"/>
-    <w:lsdException w:name="HTML Top of Form" w:semiHidden="1" w:unhideWhenUsed="1"/>
-    <w:lsdException w:name="HTML Bottom of Form" w:semiHidden="1" w:unhideWhenUsed="1"/>
-    <w:lsdException w:name="Normal (Web)" w:semiHidden="1" w:unhideWhenUsed="1"/>
-    <w:lsdException w:name="HTML Acronym" w:semiHidden="1" w:unhideWhenUsed="1"/>
-    <w:lsdException w:name="HTML Address" w:semiHidden="1" w:unhideWhenUsed="1"/>
-    <w:lsdException w:name="HTML Cite" w:semiHidden="1" w:unhideWhenUsed="1"/>
-    <w:lsdException w:name="HTML Code" w:semiHidden="1" w:unhideWhenUsed="1"/>
-    <w:lsdException w:name="HTML Definition" w:semiHidden="1" w:unhideWhenUsed="1"/>
-    <w:lsdException w:name="HTML Keyboard" w:semiHidden="1" w:unhideWhenUsed="1"/>
-    <w:lsdException w:name="HTML Preformatted" w:semiHidden="1" w:unhideWhenUsed="1"/>
-    <w:lsdException w:name="HTML Sample" w:semiHidden="1" w:unhideWhenUsed="1"/>
-    <w:lsdException w:name="HTML Typewriter" w:semiHidden="1" w:unhideWhenUsed="1"/>
-    <w:lsdException w:name="HTML Variable" w:semiHidden="1" w:unhideWhenUsed="1"/>
-    <w:lsdException w:name="Normal Table" w:semiHidden="1" w:unhideWhenUsed="1"/>
-    <w:lsdException w:name="annotation subject" w:semiHidden="1" w:unhideWhenUsed="1"/>
-    <w:lsdException w:name="No List" w:semiHidden="1" w:unhideWhenUsed="1"/>
-    <w:lsdException w:name="Outline List 1" w:semiHidden="1" w:unhideWhenUsed="1"/>
-    <w:lsdException w:name="Outline List 2" w:semiHidden="1" w:unhideWhenUsed="1"/>
-    <w:lsdException w:name="Outline List 3" w:semiHidden="1" w:unhideWhenUsed="1"/>
-    <w:lsdException w:name="Table Simple 1" w:semiHidden="1" w:unhideWhenUsed="1"/>
-    <w:lsdException w:name="Table Simple 2" w:semiHidden="1" w:unhideWhenUsed="1"/>
-    <w:lsdException w:name="Table Simple 3" w:semiHidden="1" w:unhideWhenUsed="1"/>
-    <w:lsdException w:name="Table Classic 1" w:semiHidden="1" w:unhideWhenUsed="1"/>
-    <w:lsdException w:name="Table Classic 2" w:semiHidden="1" w:unhideWhenUsed="1"/>
-    <w:lsdException w:name="Table Classic 3" w:semiHidden="1" w:unhideWhenUsed="1"/>
-    <w:lsdException w:name="Table Classic 4" w:semiHidden="1" w:unhideWhenUsed="1"/>
-    <w:lsdException w:name="Table Colorful 1" w:semiHidden="1" w:unhideWhenUsed="1"/>
-    <w:lsdException w:name="Table Colorful 2" w:semiHidden="1" w:unhideWhenUsed="1"/>
-    <w:lsdException w:name="Table Colorful 3" w:semiHidden="1" w:unhideWhenUsed="1"/>
-    <w:lsdException w:name="Table Columns 1" w:semiHidden="1" w:unhideWhenUsed="1"/>
-    <w:lsdException w:name="Table Columns 2" w:semiHidden="1" w:unhideWhenUsed="1"/>
-    <w:lsdException w:name="Table Columns 3" w:semiHidden="1" w:unhideWhenUsed="1"/>
-    <w:lsdException w:name="Table Columns 4" w:semiHidden="1" w:unhideWhenUsed="1"/>
-    <w:lsdException w:name="Table Columns 5" w:semiHidden="1" w:unhideWhenUsed="1"/>
-    <w:lsdException w:name="Table Grid 1" w:semiHidden="1" w:unhideWhenUsed="1"/>
-    <w:lsdException w:name="Table Grid 2" w:semiHidden="1" w:unhideWhenUsed="1"/>
-    <w:lsdException w:name="Table Grid 3" w:semiHidden="1" w:unhideWhenUsed="1"/>
-    <w:lsdException w:name="Table Grid 4" w:semiHidden="1" w:unhideWhenUsed="1"/>
-    <w:lsdException w:name="Table Grid 5" w:semiHidden="1" w:unhideWhenUsed="1"/>
-    <w:lsdException w:name="Table Grid 6" w:semiHidden="1" w:unhideWhenUsed="1"/>
-    <w:lsdException w:name="Table Grid 7" w:semiHidden="1" w:unhideWhenUsed="1"/>
-    <w:lsdException w:name="Table Grid 8" w:semiHidden="1" w:unhideWhenUsed="1"/>
-    <w:lsdException w:name="Table List 1" w:semiHidden="1" w:unhideWhenUsed="1"/>
-    <w:lsdException w:name="Table List 2" w:semiHidden="1" w:unhideWhenUsed="1"/>
-    <w:lsdException w:name="Table List 3" w:semiHidden="1" w:unhideWhenUsed="1"/>
-    <w:lsdException w:name="Table List 4" w:semiHidden="1" w:unhideWhenUsed="1"/>
-    <w:lsdException w:name="Table List 5" w:semiHidden="1" w:unhideWhenUsed="1"/>
-    <w:lsdException w:name="Table List 6" w:semiHidden="1" w:unhideWhenUsed="1"/>
-    <w:lsdException w:name="Table List 7" w:semiHidden="1" w:unhideWhenUsed="1"/>
-    <w:lsdException w:name="Table List 8" w:semiHidden="1" w:unhideWhenUsed="1"/>
-    <w:lsdException w:name="Table 3D effects 1" w:semiHidden="1" w:unhideWhenUsed="1"/>
-    <w:lsdException w:name="Table 3D effects 2" w:semiHidden="1" w:unhideWhenUsed="1"/>
-    <w:lsdException w:name="Table 3D effects 3" w:semiHidden="1" w:unhideWhenUsed="1"/>
-    <w:lsdException w:name="Table Contemporary" w:semiHidden="1" w:unhideWhenUsed="1"/>
-    <w:lsdException w:name="Table Elegant" w:semiHidden="1" w:unhideWhenUsed="1"/>
-    <w:lsdException w:name="Table Professional" w:semiHidden="1" w:unhideWhenUsed="1"/>
-    <w:lsdException w:name="Table Subtle 1" w:semiHidden="1" w:unhideWhenUsed="1"/>
-    <w:lsdException w:name="Table Subtle 2" w:semiHidden="1" w:unhideWhenUsed="1"/>
-    <w:lsdException w:name="Table Web 1" w:semiHidden="1" w:unhideWhenUsed="1"/>
-    <w:lsdException w:name="Table Web 2" w:semiHidden="1" w:unhideWhenUsed="1"/>
-    <w:lsdException w:name="Table Web 3" w:semiHidden="1" w:unhideWhenUsed="1"/>
-    <w:lsdException w:name="Balloon Text" w:semiHidden="1" w:unhideWhenUsed="1"/>
-    <w:lsdException w:name="Table Theme" w:semiHidden="1" w:unhideWhenUsed="1"/>
-    <w:lsdException w:name="Note Level 1" w:semiHidden="1" w:unhideWhenUsed="1"/>
-    <w:lsdException w:name="Note Level 2" w:semiHidden="1" w:unhideWhenUsed="1"/>
-    <w:lsdException w:name="Note Level 3" w:semiHidden="1" w:unhideWhenUsed="1"/>
-    <w:lsdException w:name="Note Level 4" w:semiHidden="1" w:unhideWhenUsed="1"/>
-    <w:lsdException w:name="Note Level 5" w:semiHidden="1" w:unhideWhenUsed="1"/>
-    <w:lsdException w:name="Note Level 6" w:semiHidden="1" w:unhideWhenUsed="1"/>
-    <w:lsdException w:name="Note Level 7" w:semiHidden="1" w:unhideWhenUsed="1"/>
-    <w:lsdException w:name="Note Level 8" w:semiHidden="1" w:unhideWhenUsed="1"/>
-    <w:lsdException w:name="Placeholder Text" w:semiHidden="1" w:uiPriority="99"/>
-    <w:lsdException w:name="No Spacing" w:uiPriority="1" w:qFormat="1"/>
-    <w:lsdException w:name="Light Shading" w:uiPriority="60"/>
-    <w:lsdException w:name="Light List" w:uiPriority="61"/>
-    <w:lsdException w:name="Light Grid" w:uiPriority="62"/>
-    <w:lsdException w:name="Medium Shading 1" w:uiPriority="63"/>
-    <w:lsdException w:name="Medium Shading 2" w:uiPriority="64"/>
-    <w:lsdException w:name="Medium List 1" w:uiPriority="65"/>
-    <w:lsdException w:name="Medium List 2" w:uiPriority="66"/>
-    <w:lsdException w:name="Medium Grid 1" w:uiPriority="67"/>
-    <w:lsdException w:name="Medium Grid 2" w:uiPriority="68"/>
-    <w:lsdException w:name="Medium Grid 3" w:uiPriority="69"/>
-    <w:lsdException w:name="Dark List" w:uiPriority="70"/>
-    <w:lsdException w:name="Colorful Shading" w:uiPriority="71"/>
-    <w:lsdException w:name="Colorful List" w:uiPriority="72"/>
-    <w:lsdException w:name="Colorful Grid" w:uiPriority="73"/>
-    <w:lsdException w:name="Light Shading Accent 1" w:uiPriority="60"/>
-    <w:lsdException w:name="Light List Accent 1" w:uiPriority="61"/>
-    <w:lsdException w:name="Light Grid Accent 1" w:uiPriority="62"/>
-    <w:lsdException w:name="Medium Shading 1 Accent 1" w:uiPriority="63"/>
-    <w:lsdException w:name="Medium Shading 2 Accent 1" w:uiPriority="64"/>
-    <w:lsdException w:name="Medium List 1 Accent 1" w:uiPriority="65"/>
-    <w:lsdException w:name="Revision" w:semiHidden="1" w:uiPriority="99"/>
-    <w:lsdException w:name="List Paragraph" w:uiPriority="34" w:qFormat="1"/>
-    <w:lsdException w:name="Quote" w:uiPriority="29" w:qFormat="1"/>
-    <w:lsdException w:name="Intense Quote" w:uiPriority="30" w:qFormat="1"/>
-    <w:lsdException w:name="Medium List 2 Accent 1" w:uiPriority="66"/>
-    <w:lsdException w:name="Medium Grid 1 Accent 1" w:uiPriority="67"/>
-    <w:lsdException w:name="Medium Grid 2 Accent 1" w:uiPriority="68"/>
-    <w:lsdException w:name="Medium Grid 3 Accent 1" w:uiPriority="69"/>
-    <w:lsdException w:name="Dark List Accent 1" w:uiPriority="70"/>
-    <w:lsdException w:name="Colorful Shading Accent 1" w:uiPriority="71"/>
-    <w:lsdException w:name="Colorful List Accent 1" w:uiPriority="72"/>
-    <w:lsdException w:name="Colorful Grid Accent 1" w:uiPriority="73"/>
-    <w:lsdException w:name="Light Shading Accent 2" w:uiPriority="60"/>
-    <w:lsdException w:name="Light List Accent 2" w:uiPriority="61"/>
-    <w:lsdException w:name="Light Grid Accent 2" w:uiPriority="62"/>
-    <w:lsdException w:name="Medium Shading 1 Accent 2" w:uiPriority="63"/>
-    <w:lsdException w:name="Medium Shading 2 Accent 2" w:uiPriority="64"/>
-    <w:lsdException w:name="Medium List 1 Accent 2" w:uiPriority="65"/>
-    <w:lsdException w:name="Medium List 2 Accent 2" w:uiPriority="66"/>
-    <w:lsdException w:name="Medium Grid 1 Accent 2" w:uiPriority="67"/>
-    <w:lsdException w:name="Medium Grid 2 Accent 2" w:uiPriority="68"/>
-    <w:lsdException w:name="Medium Grid 3 Accent 2" w:uiPriority="69"/>
-    <w:lsdException w:name="Dark List Accent 2" w:uiPriority="70"/>
-    <w:lsdException w:name="Colorful Shading Accent 2" w:uiPriority="71"/>
-    <w:lsdException w:name="Colorful List Accent 2" w:uiPriority="72"/>
-    <w:lsdException w:name="Colorful Grid Accent 2" w:uiPriority="73"/>
-    <w:lsdException w:name="Light Shading Accent 3" w:uiPriority="60"/>
-    <w:lsdException w:name="Light List Accent 3" w:uiPriority="61"/>
-    <w:lsdException w:name="Light Grid Accent 3" w:uiPriority="62"/>
-    <w:lsdException w:name="Medium Shading 1 Accent 3" w:uiPriority="63"/>
-    <w:lsdException w:name="Medium Shading 2 Accent 3" w:uiPriority="64"/>
-    <w:lsdException w:name="Medium List 1 Accent 3" w:uiPriority="65"/>
-    <w:lsdException w:name="Medium List 2 Accent 3" w:uiPriority="66"/>
-    <w:lsdException w:name="Medium Grid 1 Accent 3" w:uiPriority="67"/>
-    <w:lsdException w:name="Medium Grid 2 Accent 3" w:uiPriority="68"/>
-    <w:lsdException w:name="Medium Grid 3 Accent 3" w:uiPriority="69"/>
-    <w:lsdException w:name="Dark List Accent 3" w:uiPriority="70"/>
-    <w:lsdException w:name="Colorful Shading Accent 3" w:uiPriority="71"/>
-    <w:lsdException w:name="Colorful List Accent 3" w:uiPriority="72"/>
-    <w:lsdException w:name="Colorful Grid Accent 3" w:uiPriority="73"/>
-    <w:lsdException w:name="Light Shading Accent 4" w:uiPriority="60"/>
-    <w:lsdException w:name="Light List Accent 4" w:uiPriority="61"/>
-    <w:lsdException w:name="Light Grid Accent 4" w:uiPriority="62"/>
-    <w:lsdException w:name="Medium Shading 1 Accent 4" w:uiPriority="63"/>
-    <w:lsdException w:name="Medium Shading 2 Accent 4" w:uiPriority="64"/>
-    <w:lsdException w:name="Medium List 1 Accent 4" w:uiPriority="65"/>
-    <w:lsdException w:name="Medium List 2 Accent 4" w:uiPriority="66"/>
-    <w:lsdException w:name="Medium Grid 1 Accent 4" w:uiPriority="67"/>
-    <w:lsdException w:name="Medium Grid 2 Accent 4" w:uiPriority="68"/>
-    <w:lsdException w:name="Medium Grid 3 Accent 4" w:uiPriority="69"/>
-    <w:lsdException w:name="Dark List Accent 4" w:uiPriority="70"/>
-    <w:lsdException w:name="Colorful Shading Accent 4" w:uiPriority="71"/>
-    <w:lsdException w:name="Colorful List Accent 4" w:uiPriority="72"/>
-    <w:lsdException w:name="Colorful Grid Accent 4" w:uiPriority="73"/>
-    <w:lsdException w:name="Light Shading Accent 5" w:uiPriority="60"/>
-    <w:lsdException w:name="Light List Accent 5" w:uiPriority="61"/>
-    <w:lsdException w:name="Light Grid Accent 5" w:uiPriority="62"/>
-    <w:lsdException w:name="Medium Shading 1 Accent 5" w:uiPriority="63"/>
-    <w:lsdException w:name="Medium Shading 2 Accent 5" w:uiPriority="64"/>
-    <w:lsdException w:name="Medium List 1 Accent 5" w:uiPriority="65"/>
-    <w:lsdException w:name="Medium List 2 Accent 5" w:uiPriority="66"/>
-    <w:lsdException w:name="Medium Grid 1 Accent 5" w:uiPriority="67"/>
-    <w:lsdException w:name="Medium Grid 2 Accent 5" w:uiPriority="68"/>
-    <w:lsdException w:name="Medium Grid 3 Accent 5" w:uiPriority="69"/>
-    <w:lsdException w:name="Dark List Accent 5" w:uiPriority="70"/>
-    <w:lsdException w:name="Colorful Shading Accent 5" w:uiPriority="71"/>
-    <w:lsdException w:name="Colorful List Accent 5" w:uiPriority="72"/>
-    <w:lsdException w:name="Colorful Grid Accent 5" w:uiPriority="73"/>
-    <w:lsdException w:name="Light Shading Accent 6" w:uiPriority="60"/>
-    <w:lsdException w:name="Light List Accent 6" w:uiPriority="61"/>
-    <w:lsdException w:name="Light Grid Accent 6" w:uiPriority="62"/>
-    <w:lsdException w:name="Medium Shading 1 Accent 6" w:uiPriority="63"/>
-    <w:lsdException w:name="Medium Shading 2 Accent 6" w:uiPriority="64"/>
-    <w:lsdException w:name="Medium List 1 Accent 6" w:uiPriority="65"/>
-    <w:lsdException w:name="Medium List 2 Accent 6" w:uiPriority="66"/>
-    <w:lsdException w:name="Medium Grid 1 Accent 6" w:uiPriority="67"/>
-    <w:lsdException w:name="Medium Grid 2 Accent 6" w:uiPriority="68"/>
-    <w:lsdException w:name="Medium Grid 3 Accent 6" w:uiPriority="69"/>
-    <w:lsdException w:name="Dark List Accent 6" w:uiPriority="70"/>
-    <w:lsdException w:name="Colorful Shading Accent 6" w:uiPriority="71"/>
-    <w:lsdException w:name="Colorful List Accent 6" w:uiPriority="72"/>
-    <w:lsdException w:name="Colorful Grid Accent 6" w:uiPriority="73"/>
-    <w:lsdException w:name="Subtle Emphasis" w:uiPriority="19" w:qFormat="1"/>
-    <w:lsdException w:name="Intense Emphasis" w:uiPriority="21" w:qFormat="1"/>
-    <w:lsdException w:name="Subtle Reference" w:uiPriority="31" w:qFormat="1"/>
-    <w:lsdException w:name="Intense Reference" w:uiPriority="32" w:qFormat="1"/>
-    <w:lsdException w:name="Book Title" w:uiPriority="33" w:qFormat="1"/>
-    <w:lsdException w:name="Bibliography" w:semiHidden="1" w:uiPriority="37" w:unhideWhenUsed="1"/>
-    <w:lsdException w:name="TOC Heading" w:semiHidden="1" w:uiPriority="39" w:unhideWhenUsed="1" w:qFormat="1"/>
-    <w:lsdException w:name="Plain Table 1" w:uiPriority="41"/>
-    <w:lsdException w:name="Plain Table 2" w:uiPriority="42"/>
-    <w:lsdException w:name="Plain Table 3" w:uiPriority="43"/>
-    <w:lsdException w:name="Plain Table 4" w:uiPriority="44"/>
-    <w:lsdException w:name="Plain Table 5" w:uiPriority="45"/>
-    <w:lsdException w:name="Grid Table Light" w:uiPriority="40"/>
-    <w:lsdException w:name="Grid Table 1 Light" w:uiPriority="46"/>
-    <w:lsdException w:name="Grid Table 2" w:uiPriority="47"/>
-    <w:lsdException w:name="Grid Table 3" w:uiPriority="48"/>
-    <w:lsdException w:name="Grid Table 4" w:uiPriority="49"/>
-    <w:lsdException w:name="Grid Table 5 Dark" w:uiPriority="50"/>
-    <w:lsdException w:name="Grid Table 6 Colorful" w:uiPriority="51"/>
-    <w:lsdException w:name="Grid Table 7 Colorful" w:uiPriority="52"/>
-    <w:lsdException w:name="Grid Table 1 Light Accent 1" w:uiPriority="46"/>
-    <w:lsdException w:name="Grid Table 2 Accent 1" w:uiPriority="47"/>
-    <w:lsdException w:name="Grid Table 3 Accent 1" w:uiPriority="48"/>
-    <w:lsdException w:name="Grid Table 4 Accent 1" w:uiPriority="49"/>
-    <w:lsdException w:name="Grid Table 5 Dark Accent 1" w:uiPriority="50"/>
-    <w:lsdException w:name="Grid Table 6 Colorful Accent 1" w:uiPriority="51"/>
-    <w:lsdException w:name="Grid Table 7 Colorful Accent 1" w:uiPriority="52"/>
-    <w:lsdException w:name="Grid Table 1 Light Accent 2" w:uiPriority="46"/>
-    <w:lsdException w:name="Grid Table 2 Accent 2" w:uiPriority="47"/>
-    <w:lsdException w:name="Grid Table 3 Accent 2" w:uiPriority="48"/>
-    <w:lsdException w:name="Grid Table 4 Accent 2" w:uiPriority="49"/>
-    <w:lsdException w:name="Grid Table 5 Dark Accent 2" w:uiPriority="50"/>
-    <w:lsdException w:name="Grid Table 6 Colorful Accent 2" w:uiPriority="51"/>
-    <w:lsdException w:name="Grid Table 7 Colorful Accent 2" w:uiPriority="52"/>
-    <w:lsdException w:name="Grid Table 1 Light Accent 3" w:uiPriority="46"/>
-    <w:lsdException w:name="Grid Table 2 Accent 3" w:uiPriority="47"/>
-    <w:lsdException w:name="Grid Table 3 Accent 3" w:uiPriority="48"/>
-    <w:lsdException w:name="Grid Table 4 Accent 3" w:uiPriority="49"/>
-    <w:lsdException w:name="Grid Table 5 Dark Accent 3" w:uiPriority="50"/>
-    <w:lsdException w:name="Grid Table 6 Colorful Accent 3" w:uiPriority="51"/>
-    <w:lsdException w:name="Grid Table 7 Colorful Accent 3" w:uiPriority="52"/>
-    <w:lsdException w:name="Grid Table 1 Light Accent 4" w:uiPriority="46"/>
-    <w:lsdException w:name="Grid Table 2 Accent 4" w:uiPriority="47"/>
-    <w:lsdException w:name="Grid Table 3 Accent 4" w:uiPriority="48"/>
-    <w:lsdException w:name="Grid Table 4 Accent 4" w:uiPriority="49"/>
-    <w:lsdException w:name="Grid Table 5 Dark Accent 4" w:uiPriority="50"/>
-    <w:lsdException w:name="Grid Table 6 Colorful Accent 4" w:uiPriority="51"/>
-    <w:lsdException w:name="Grid Table 7 Colorful Accent 4" w:uiPriority="52"/>
-    <w:lsdException w:name="Grid Table 1 Light Accent 5" w:uiPriority="46"/>
-    <w:lsdException w:name="Grid Table 2 Accent 5" w:uiPriority="47"/>
-    <w:lsdException w:name="Grid Table 3 Accent 5" w:uiPriority="48"/>
-    <w:lsdException w:name="Grid Table 4 Accent 5" w:uiPriority="49"/>
-    <w:lsdException w:name="Grid Table 5 Dark Accent 5" w:uiPriority="50"/>
-    <w:lsdException w:name="Grid Table 6 Colorful Accent 5" w:uiPriority="51"/>
-    <w:lsdException w:name="Grid Table 7 Colorful Accent 5" w:uiPriority="52"/>
-    <w:lsdException w:name="Grid Table 1 Light Accent 6" w:uiPriority="46"/>
-    <w:lsdException w:name="Grid Table 2 Accent 6" w:uiPriority="47"/>
-    <w:lsdException w:name="Grid Table 3 Accent 6" w:uiPriority="48"/>
-    <w:lsdException w:name="Grid Table 4 Accent 6" w:uiPriority="49"/>
-    <w:lsdException w:name="Grid Table 5 Dark Accent 6" w:uiPriority="50"/>
-    <w:lsdException w:name="Grid Table 6 Colorful Accent 6" w:uiPriority="51"/>
-    <w:lsdException w:name="Grid Table 7 Colorful Accent 6" w:uiPriority="52"/>
-    <w:lsdException w:name="List Table 1 Light" w:uiPriority="46"/>
-    <w:lsdException w:name="List Table 2" w:uiPriority="47"/>
-    <w:lsdException w:name="List Table 3" w:uiPriority="48"/>
-    <w:lsdException w:name="List Table 4" w:uiPriority="49"/>
-    <w:lsdException w:name="List Table 5 Dark" w:uiPriority="50"/>
-    <w:lsdException w:name="List Table 6 Colorful" w:uiPriority="51"/>
-    <w:lsdException w:name="List Table 7 Colorful" w:uiPriority="52"/>
-    <w:lsdException w:name="List Table 1 Light Accent 1" w:uiPriority="46"/>
-    <w:lsdException w:name="List Table 2 Accent 1" w:uiPriority="47"/>
-    <w:lsdException w:name="List Table 3 Accent 1" w:uiPriority="48"/>
-    <w:lsdException w:name="List Table 4 Accent 1" w:uiPriority="49"/>
-    <w:lsdException w:name="List Table 5 Dark Accent 1" w:uiPriority="50"/>
-    <w:lsdException w:name="List Table 6 Colorful Accent 1" w:uiPriority="51"/>
-    <w:lsdException w:name="List Table 7 Colorful Accent 1" w:uiPriority="52"/>
-    <w:lsdException w:name="List Table 1 Light Accent 2" w:uiPriority="46"/>
-    <w:lsdException w:name="List Table 2 Accent 2" w:uiPriority="47"/>
-    <w:lsdException w:name="List Table 3 Accent 2" w:uiPriority="48"/>
-    <w:lsdException w:name="List Table 4 Accent 2" w:uiPriority="49"/>
-    <w:lsdException w:name="List Table 5 Dark Accent 2" w:uiPriority="50"/>
-    <w:lsdException w:name="List Table 6 Colorful Accent 2" w:uiPriority="51"/>
-    <w:lsdException w:name="List Table 7 Colorful Accent 2" w:uiPriority="52"/>
-    <w:lsdException w:name="List Table 1 Light Accent 3" w:uiPriority="46"/>
-    <w:lsdException w:name="List Table 2 Accent 3" w:uiPriority="47"/>
-    <w:lsdException w:name="List Table 3 Accent 3" w:uiPriority="48"/>
-    <w:lsdException w:name="List Table 4 Accent 3" w:uiPriority="49"/>
-    <w:lsdException w:name="List Table 5 Dark Accent 3" w:uiPriority="50"/>
-    <w:lsdException w:name="List Table 6 Colorful Accent 3" w:uiPriority="51"/>
-    <w:lsdException w:name="List Table 7 Colorful Accent 3" w:uiPriority="52"/>
-    <w:lsdException w:name="List Table 1 Light Accent 4" w:uiPriority="46"/>
-    <w:lsdException w:name="List Table 2 Accent 4" w:uiPriority="47"/>
-    <w:lsdException w:name="List Table 3 Accent 4" w:uiPriority="48"/>
-    <w:lsdException w:name="List Table 4 Accent 4" w:uiPriority="49"/>
-    <w:lsdException w:name="List Table 5 Dark Accent 4" w:uiPriority="50"/>
-    <w:lsdException w:name="List Table 6 Colorful Accent 4" w:uiPriority="51"/>
-    <w:lsdException w:name="List Table 7 Colorful Accent 4" w:uiPriority="52"/>
-    <w:lsdException w:name="List Table 1 Light Accent 5" w:uiPriority="46"/>
-    <w:lsdException w:name="List Table 2 Accent 5" w:uiPriority="47"/>
-    <w:lsdException w:name="List Table 3 Accent 5" w:uiPriority="48"/>
-    <w:lsdException w:name="List Table 4 Accent 5" w:uiPriority="49"/>
-    <w:lsdException w:name="List Table 5 Dark Accent 5" w:uiPriority="50"/>
-    <w:lsdException w:name="List Table 6 Colorful Accent 5" w:uiPriority="51"/>
-    <w:lsdException w:name="List Table 7 Colorful Accent 5" w:uiPriority="52"/>
-    <w:lsdException w:name="List Table 1 Light Accent 6" w:uiPriority="46"/>
-    <w:lsdException w:name="List Table 2 Accent 6" w:uiPriority="47"/>
-    <w:lsdException w:name="List Table 3 Accent 6" w:uiPriority="48"/>
-    <w:lsdException w:name="List Table 4 Accent 6" w:uiPriority="49"/>
-    <w:lsdException w:name="List Table 5 Dark Accent 6" w:uiPriority="50"/>
-    <w:lsdException w:name="List Table 6 Colorful Accent 6" w:uiPriority="51"/>
-    <w:lsdException w:name="List Table 7 Colorful Accent 6" w:uiPriority="52"/>
-    <w:lsdException w:name="Mention" w:semiHidden="1" w:uiPriority="99" w:unhideWhenUsed="1"/>
+  <w:latentStyles w:defLockedState="0" w:defUIPriority="0" w:defSemiHidden="1" w:defUnhideWhenUsed="1" w:defQFormat="0" w:count="267">
+    <w:lsdException w:name="Normal" w:semiHidden="0" w:unhideWhenUsed="0" w:qFormat="1"/>
+    <w:lsdException w:name="heading 1" w:semiHidden="0" w:unhideWhenUsed="0" w:qFormat="1"/>
+    <w:lsdException w:name="heading 2" w:semiHidden="0" w:unhideWhenUsed="0" w:qFormat="1"/>
+    <w:lsdException w:name="heading 3" w:qFormat="1"/>
+    <w:lsdException w:name="heading 4" w:qFormat="1"/>
+    <w:lsdException w:name="heading 5" w:qFormat="1"/>
+    <w:lsdException w:name="heading 6" w:qFormat="1"/>
+    <w:lsdException w:name="heading 7" w:qFormat="1"/>
+    <w:lsdException w:name="heading 8" w:qFormat="1"/>
+    <w:lsdException w:name="heading 9" w:qFormat="1"/>
+    <w:lsdException w:name="caption" w:qFormat="1"/>
+    <w:lsdException w:name="List Bullet" w:semiHidden="0" w:unhideWhenUsed="0"/>
+    <w:lsdException w:name="List 3" w:semiHidden="0" w:unhideWhenUsed="0"/>
+    <w:lsdException w:name="List 4" w:semiHidden="0" w:unhideWhenUsed="0"/>
+    <w:lsdException w:name="List 5" w:semiHidden="0" w:unhideWhenUsed="0"/>
+    <w:lsdException w:name="List Bullet 2" w:semiHidden="0" w:unhideWhenUsed="0"/>
+    <w:lsdException w:name="List Bullet 3" w:semiHidden="0" w:unhideWhenUsed="0"/>
+    <w:lsdException w:name="List Bullet 4" w:semiHidden="0" w:unhideWhenUsed="0"/>
+    <w:lsdException w:name="List Bullet 5" w:semiHidden="0" w:unhideWhenUsed="0"/>
+    <w:lsdException w:name="List Number 2" w:semiHidden="0" w:unhideWhenUsed="0"/>
+    <w:lsdException w:name="List Number 3" w:semiHidden="0" w:unhideWhenUsed="0"/>
+    <w:lsdException w:name="List Number 4" w:semiHidden="0" w:unhideWhenUsed="0"/>
+    <w:lsdException w:name="List Number 5" w:semiHidden="0" w:unhideWhenUsed="0"/>
+    <w:lsdException w:name="Title" w:semiHidden="0" w:unhideWhenUsed="0" w:qFormat="1"/>
+    <w:lsdException w:name="Subtitle" w:semiHidden="0" w:unhideWhenUsed="0" w:qFormat="1"/>
+    <w:lsdException w:name="Body Text Indent 2" w:semiHidden="0" w:unhideWhenUsed="0"/>
+    <w:lsdException w:name="Body Text Indent 3" w:semiHidden="0" w:unhideWhenUsed="0"/>
+    <w:lsdException w:name="Block Text" w:semiHidden="0" w:unhideWhenUsed="0"/>
+    <w:lsdException w:name="Hyperlink" w:semiHidden="0" w:unhideWhenUsed="0"/>
+    <w:lsdException w:name="Strong" w:semiHidden="0" w:uiPriority="22" w:unhideWhenUsed="0" w:qFormat="1"/>
+    <w:lsdException w:name="Emphasis" w:semiHidden="0" w:unhideWhenUsed="0" w:qFormat="1"/>
+    <w:lsdException w:name="Table Grid" w:semiHidden="0" w:unhideWhenUsed="0"/>
+    <w:lsdException w:name="Placeholder Text" w:uiPriority="99" w:unhideWhenUsed="0"/>
+    <w:lsdException w:name="No Spacing" w:semiHidden="0" w:uiPriority="1" w:unhideWhenUsed="0" w:qFormat="1"/>
+    <w:lsdException w:name="Light Shading" w:semiHidden="0" w:uiPriority="60" w:unhideWhenUsed="0"/>
+    <w:lsdException w:name="Light List" w:semiHidden="0" w:uiPriority="61" w:unhideWhenUsed="0"/>
+    <w:lsdException w:name="Light Grid" w:semiHidden="0" w:uiPriority="62" w:unhideWhenUsed="0"/>
+    <w:lsdException w:name="Medium Shading 1" w:semiHidden="0" w:uiPriority="63" w:unhideWhenUsed="0"/>
+    <w:lsdException w:name="Medium Shading 2" w:semiHidden="0" w:uiPriority="64" w:unhideWhenUsed="0"/>
+    <w:lsdException w:name="Medium List 1" w:semiHidden="0" w:uiPriority="65" w:unhideWhenUsed="0"/>
+    <w:lsdException w:name="Medium List 2" w:semiHidden="0" w:uiPriority="66" w:unhideWhenUsed="0"/>
+    <w:lsdException w:name="Medium Grid 1" w:semiHidden="0" w:uiPriority="67" w:unhideWhenUsed="0"/>
+    <w:lsdException w:name="Medium Grid 2" w:semiHidden="0" w:uiPriority="68" w:unhideWhenUsed="0"/>
+    <w:lsdException w:name="Medium Grid 3" w:semiHidden="0" w:uiPriority="69" w:unhideWhenUsed="0"/>
+    <w:lsdException w:name="Dark List" w:semiHidden="0" w:uiPriority="70" w:unhideWhenUsed="0"/>
+    <w:lsdException w:name="Colorful Shading" w:semiHidden="0" w:uiPriority="71" w:unhideWhenUsed="0"/>
+    <w:lsdException w:name="Colorful List" w:semiHidden="0" w:uiPriority="72" w:unhideWhenUsed="0"/>
+    <w:lsdException w:name="Colorful Grid" w:semiHidden="0" w:uiPriority="73" w:unhideWhenUsed="0"/>
+    <w:lsdException w:name="Light Shading Accent 1" w:semiHidden="0" w:uiPriority="60" w:unhideWhenUsed="0"/>
+    <w:lsdException w:name="Light List Accent 1" w:semiHidden="0" w:uiPriority="61" w:unhideWhenUsed="0"/>
+    <w:lsdException w:name="Light Grid Accent 1" w:semiHidden="0" w:uiPriority="62" w:unhideWhenUsed="0"/>
+    <w:lsdException w:name="Medium Shading 1 Accent 1" w:semiHidden="0" w:uiPriority="63" w:unhideWhenUsed="0"/>
+    <w:lsdException w:name="Medium Shading 2 Accent 1" w:semiHidden="0" w:uiPriority="64" w:unhideWhenUsed="0"/>
+    <w:lsdException w:name="Medium List 1 Accent 1" w:semiHidden="0" w:uiPriority="65" w:unhideWhenUsed="0"/>
+    <w:lsdException w:name="Revision" w:uiPriority="99" w:unhideWhenUsed="0"/>
+    <w:lsdException w:name="List Paragraph" w:semiHidden="0" w:uiPriority="34" w:unhideWhenUsed="0" w:qFormat="1"/>
+    <w:lsdException w:name="Quote" w:semiHidden="0" w:uiPriority="29" w:unhideWhenUsed="0" w:qFormat="1"/>
+    <w:lsdException w:name="Intense Quote" w:semiHidden="0" w:uiPriority="30" w:unhideWhenUsed="0" w:qFormat="1"/>
+    <w:lsdException w:name="Medium List 2 Accent 1" w:semiHidden="0" w:uiPriority="66" w:unhideWhenUsed="0"/>
+    <w:lsdException w:name="Medium Grid 1 Accent 1" w:semiHidden="0" w:uiPriority="67" w:unhideWhenUsed="0"/>
+    <w:lsdException w:name="Medium Grid 2 Accent 1" w:semiHidden="0" w:uiPriority="68" w:unhideWhenUsed="0"/>
+    <w:lsdException w:name="Medium Grid 3 Accent 1" w:semiHidden="0" w:uiPriority="69" w:unhideWhenUsed="0"/>
+    <w:lsdException w:name="Dark List Accent 1" w:semiHidden="0" w:uiPriority="70" w:unhideWhenUsed="0"/>
+    <w:lsdException w:name="Colorful Shading Accent 1" w:semiHidden="0" w:uiPriority="71" w:unhideWhenUsed="0"/>
+    <w:lsdException w:name="Colorful List Accent 1" w:semiHidden="0" w:uiPriority="72" w:unhideWhenUsed="0"/>
+    <w:lsdException w:name="Colorful Grid Accent 1" w:semiHidden="0" w:uiPriority="73" w:unhideWhenUsed="0"/>
+    <w:lsdException w:name="Light Shading Accent 2" w:semiHidden="0" w:uiPriority="60" w:unhideWhenUsed="0"/>
+    <w:lsdException w:name="Light List Accent 2" w:semiHidden="0" w:uiPriority="61" w:unhideWhenUsed="0"/>
+    <w:lsdException w:name="Light Grid Accent 2" w:semiHidden="0" w:uiPriority="62" w:unhideWhenUsed="0"/>
+    <w:lsdException w:name="Medium Shading 1 Accent 2" w:semiHidden="0" w:uiPriority="63" w:unhideWhenUsed="0"/>
+    <w:lsdException w:name="Medium Shading 2 Accent 2" w:semiHidden="0" w:uiPriority="64" w:unhideWhenUsed="0"/>
+    <w:lsdException w:name="Medium List 1 Accent 2" w:semiHidden="0" w:uiPriority="65" w:unhideWhenUsed="0"/>
+    <w:lsdException w:name="Medium List 2 Accent 2" w:semiHidden="0" w:uiPriority="66" w:unhideWhenUsed="0"/>
+    <w:lsdException w:name="Medium Grid 1 Accent 2" w:semiHidden="0" w:uiPriority="67" w:unhideWhenUsed="0"/>
+    <w:lsdException w:name="Medium Grid 2 Accent 2" w:semiHidden="0" w:uiPriority="68" w:unhideWhenUsed="0"/>
+    <w:lsdException w:name="Medium Grid 3 Accent 2" w:semiHidden="0" w:uiPriority="69" w:unhideWhenUsed="0"/>
+    <w:lsdException w:name="Dark List Accent 2" w:semiHidden="0" w:uiPriority="70" w:unhideWhenUsed="0"/>
+    <w:lsdException w:name="Colorful Shading Accent 2" w:semiHidden="0" w:uiPriority="71" w:unhideWhenUsed="0"/>
+    <w:lsdException w:name="Colorful List Accent 2" w:semiHidden="0" w:uiPriority="72" w:unhideWhenUsed="0"/>
+    <w:lsdException w:name="Colorful Grid Accent 2" w:semiHidden="0" w:uiPriority="73" w:unhideWhenUsed="0"/>
+    <w:lsdException w:name="Light Shading Accent 3" w:semiHidden="0" w:uiPriority="60" w:unhideWhenUsed="0"/>
+    <w:lsdException w:name="Light List Accent 3" w:semiHidden="0" w:uiPriority="61" w:unhideWhenUsed="0"/>
+    <w:lsdException w:name="Light Grid Accent 3" w:semiHidden="0" w:uiPriority="62" w:unhideWhenUsed="0"/>
+    <w:lsdException w:name="Medium Shading 1 Accent 3" w:semiHidden="0" w:uiPriority="63" w:unhideWhenUsed="0"/>
+    <w:lsdException w:name="Medium Shading 2 Accent 3" w:semiHidden="0" w:uiPriority="64" w:unhideWhenUsed="0"/>
+    <w:lsdException w:name="Medium List 1 Accent 3" w:semiHidden="0" w:uiPriority="65" w:unhideWhenUsed="0"/>
+    <w:lsdException w:name="Medium List 2 Accent 3" w:semiHidden="0" w:uiPriority="66" w:unhideWhenUsed="0"/>
+    <w:lsdException w:name="Medium Grid 1 Accent 3" w:semiHidden="0" w:uiPriority="67" w:unhideWhenUsed="0"/>
+    <w:lsdException w:name="Medium Grid 2 Accent 3" w:semiHidden="0" w:uiPriority="68" w:unhideWhenUsed="0"/>
+    <w:lsdException w:name="Medium Grid 3 Accent 3" w:semiHidden="0" w:uiPriority="69" w:unhideWhenUsed="0"/>
+    <w:lsdException w:name="Dark List Accent 3" w:semiHidden="0" w:uiPriority="70" w:unhideWhenUsed="0"/>
+    <w:lsdException w:name="Colorful Shading Accent 3" w:semiHidden="0" w:uiPriority="71" w:unhideWhenUsed="0"/>
+    <w:lsdException w:name="Colorful List Accent 3" w:semiHidden="0" w:uiPriority="72" w:unhideWhenUsed="0"/>
+    <w:lsdException w:name="Colorful Grid Accent 3" w:semiHidden="0" w:uiPriority="73" w:unhideWhenUsed="0"/>
+    <w:lsdException w:name="Light Shading Accent 4" w:semiHidden="0" w:uiPriority="60" w:unhideWhenUsed="0"/>
+    <w:lsdException w:name="Light List Accent 4" w:semiHidden="0" w:uiPriority="61" w:unhideWhenUsed="0"/>
+    <w:lsdException w:name="Light Grid Accent 4" w:semiHidden="0" w:uiPriority="62" w:unhideWhenUsed="0"/>
+    <w:lsdException w:name="Medium Shading 1 Accent 4" w:semiHidden="0" w:uiPriority="63" w:unhideWhenUsed="0"/>
+    <w:lsdException w:name="Medium Shading 2 Accent 4" w:semiHidden="0" w:uiPriority="64" w:unhideWhenUsed="0"/>
+    <w:lsdException w:name="Medium List 1 Accent 4" w:semiHidden="0" w:uiPriority="65" w:unhideWhenUsed="0"/>
+    <w:lsdException w:name="Medium List 2 Accent 4" w:semiHidden="0" w:uiPriority="66" w:unhideWhenUsed="0"/>
+    <w:lsdException w:name="Medium Grid 1 Accent 4" w:semiHidden="0" w:uiPriority="67" w:unhideWhenUsed="0"/>
+    <w:lsdException w:name="Medium Grid 2 Accent 4" w:semiHidden="0" w:uiPriority="68" w:unhideWhenUsed="0"/>
+    <w:lsdException w:name="Medium Grid 3 Accent 4" w:semiHidden="0" w:uiPriority="69" w:unhideWhenUsed="0"/>
+    <w:lsdException w:name="Dark List Accent 4" w:semiHidden="0" w:uiPriority="70" w:unhideWhenUsed="0"/>
+    <w:lsdException w:name="Colorful Shading Accent 4" w:semiHidden="0" w:uiPriority="71" w:unhideWhenUsed="0"/>
+    <w:lsdException w:name="Colorful List Accent 4" w:semiHidden="0" w:uiPriority="72" w:unhideWhenUsed="0"/>
+    <w:lsdException w:name="Colorful Grid Accent 4" w:semiHidden="0" w:uiPriority="73" w:unhideWhenUsed="0"/>
+    <w:lsdException w:name="Light Shading Accent 5" w:semiHidden="0" w:uiPriority="60" w:unhideWhenUsed="0"/>
+    <w:lsdException w:name="Light List Accent 5" w:semiHidden="0" w:uiPriority="61" w:unhideWhenUsed="0"/>
+    <w:lsdException w:name="Light Grid Accent 5" w:semiHidden="0" w:uiPriority="62" w:unhideWhenUsed="0"/>
+    <w:lsdException w:name="Medium Shading 1 Accent 5" w:semiHidden="0" w:uiPriority="63" w:unhideWhenUsed="0"/>
+    <w:lsdException w:name="Medium Shading 2 Accent 5" w:semiHidden="0" w:uiPriority="64" w:unhideWhenUsed="0"/>
+    <w:lsdException w:name="Medium List 1 Accent 5" w:semiHidden="0" w:uiPriority="65" w:unhideWhenUsed="0"/>
+    <w:lsdException w:name="Medium List 2 Accent 5" w:semiHidden="0" w:uiPriority="66" w:unhideWhenUsed="0"/>
+    <w:lsdException w:name="Medium Grid 1 Accent 5" w:semiHidden="0" w:uiPriority="67" w:unhideWhenUsed="0"/>
+    <w:lsdException w:name="Medium Grid 2 Accent 5" w:semiHidden="0" w:uiPriority="68" w:unhideWhenUsed="0"/>
+    <w:lsdException w:name="Medium Grid 3 Accent 5" w:semiHidden="0" w:uiPriority="69" w:unhideWhenUsed="0"/>
+    <w:lsdException w:name="Dark List Accent 5" w:semiHidden="0" w:uiPriority="70" w:unhideWhenUsed="0"/>
+    <w:lsdException w:name="Colorful Shading Accent 5" w:semiHidden="0" w:uiPriority="71" w:unhideWhenUsed="0"/>
+    <w:lsdException w:name="Colorful List Accent 5" w:semiHidden="0" w:uiPriority="72" w:unhideWhenUsed="0"/>
+    <w:lsdException w:name="Colorful Grid Accent 5" w:semiHidden="0" w:uiPriority="73" w:unhideWhenUsed="0"/>
+    <w:lsdException w:name="Light Shading Accent 6" w:semiHidden="0" w:uiPriority="60" w:unhideWhenUsed="0"/>
+    <w:lsdException w:name="Light List Accent 6" w:semiHidden="0" w:uiPriority="61" w:unhideWhenUsed="0"/>
+    <w:lsdException w:name="Light Grid Accent 6" w:semiHidden="0" w:uiPriority="62" w:unhideWhenUsed="0"/>
+    <w:lsdException w:name="Medium Shading 1 Accent 6" w:semiHidden="0" w:uiPriority="63" w:unhideWhenUsed="0"/>
+    <w:lsdException w:name="Medium Shading 2 Accent 6" w:semiHidden="0" w:uiPriority="64" w:unhideWhenUsed="0"/>
+    <w:lsdException w:name="Medium List 1 Accent 6" w:semiHidden="0" w:uiPriority="65" w:unhideWhenUsed="0"/>
+    <w:lsdException w:name="Medium List 2 Accent 6" w:semiHidden="0" w:uiPriority="66" w:unhideWhenUsed="0"/>
+    <w:lsdException w:name="Medium Grid 1 Accent 6" w:semiHidden="0" w:uiPriority="67" w:unhideWhenUsed="0"/>
+    <w:lsdException w:name="Medium Grid 2 Accent 6" w:semiHidden="0" w:uiPriority="68" w:unhideWhenUsed="0"/>
+    <w:lsdException w:name="Medium Grid 3 Accent 6" w:semiHidden="0" w:uiPriority="69" w:unhideWhenUsed="0"/>
+    <w:lsdException w:name="Dark List Accent 6" w:semiHidden="0" w:uiPriority="70" w:unhideWhenUsed="0"/>
+    <w:lsdException w:name="Colorful Shading Accent 6" w:semiHidden="0" w:uiPriority="71" w:unhideWhenUsed="0"/>
+    <w:lsdException w:name="Colorful List Accent 6" w:semiHidden="0" w:uiPriority="72" w:unhideWhenUsed="0"/>
+    <w:lsdException w:name="Colorful Grid Accent 6" w:semiHidden="0" w:uiPriority="73" w:unhideWhenUsed="0"/>
+    <w:lsdException w:name="Subtle Emphasis" w:semiHidden="0" w:uiPriority="19" w:unhideWhenUsed="0" w:qFormat="1"/>
+    <w:lsdException w:name="Intense Emphasis" w:semiHidden="0" w:uiPriority="21" w:unhideWhenUsed="0" w:qFormat="1"/>
+    <w:lsdException w:name="Subtle Reference" w:semiHidden="0" w:uiPriority="31" w:unhideWhenUsed="0" w:qFormat="1"/>
+    <w:lsdException w:name="Intense Reference" w:semiHidden="0" w:uiPriority="32" w:unhideWhenUsed="0" w:qFormat="1"/>
+    <w:lsdException w:name="Book Title" w:semiHidden="0" w:uiPriority="33" w:unhideWhenUsed="0" w:qFormat="1"/>
+    <w:lsdException w:name="Bibliography" w:uiPriority="37"/>
+    <w:lsdException w:name="TOC Heading" w:uiPriority="39" w:qFormat="1"/>
   </w:latentStyles>
   <w:style w:type="paragraph" w:default="1" w:styleId="Normal">
     <w:name w:val="Normal"/>
@@ -6097,7 +5862,7 @@
       <w:lang w:val="en-US" w:eastAsia="en-US"/>
     </w:rPr>
   </w:style>
-  <w:style w:type="paragraph" w:styleId="Heading1">
+  <w:style w:type="paragraph" w:styleId="Ttulo1">
     <w:name w:val="heading 1"/>
     <w:basedOn w:val="Normal"/>
     <w:next w:val="Normal"/>
@@ -6114,7 +5879,7 @@
       <w:lang w:val="en-GB"/>
     </w:rPr>
   </w:style>
-  <w:style w:type="paragraph" w:styleId="Heading2">
+  <w:style w:type="paragraph" w:styleId="Ttulo2">
     <w:name w:val="heading 2"/>
     <w:basedOn w:val="Normal"/>
     <w:next w:val="Normal"/>
@@ -6132,17 +5897,18 @@
       <w:lang w:val="en-GB"/>
     </w:rPr>
   </w:style>
-  <w:style w:type="character" w:default="1" w:styleId="DefaultParagraphFont">
+  <w:style w:type="character" w:default="1" w:styleId="Fuentedeprrafopredeter">
     <w:name w:val="Default Paragraph Font"/>
     <w:uiPriority w:val="1"/>
     <w:semiHidden/>
     <w:unhideWhenUsed/>
   </w:style>
-  <w:style w:type="table" w:default="1" w:styleId="TableNormal">
+  <w:style w:type="table" w:default="1" w:styleId="Tablanormal">
     <w:name w:val="Normal Table"/>
     <w:uiPriority w:val="99"/>
     <w:semiHidden/>
     <w:unhideWhenUsed/>
+    <w:qFormat/>
     <w:tblPr>
       <w:tblInd w:w="0" w:type="dxa"/>
       <w:tblCellMar>
@@ -6153,16 +5919,16 @@
       </w:tblCellMar>
     </w:tblPr>
   </w:style>
-  <w:style w:type="numbering" w:default="1" w:styleId="NoList">
+  <w:style w:type="numbering" w:default="1" w:styleId="Sinlista">
     <w:name w:val="No List"/>
     <w:uiPriority w:val="99"/>
     <w:semiHidden/>
     <w:unhideWhenUsed/>
   </w:style>
-  <w:style w:type="paragraph" w:styleId="Title">
+  <w:style w:type="paragraph" w:styleId="Ttulo">
     <w:name w:val="Title"/>
     <w:basedOn w:val="Normal"/>
-    <w:link w:val="TitleChar"/>
+    <w:link w:val="TtuloCar"/>
     <w:qFormat/>
     <w:rsid w:val="00E56D62"/>
     <w:pPr>
@@ -6172,10 +5938,10 @@
       <w:rFonts w:ascii="Arial" w:hAnsi="Arial"/>
       <w:b/>
       <w:sz w:val="32"/>
-      <w:lang w:val="x-none"/>
+      <w:lang/>
     </w:rPr>
   </w:style>
-  <w:style w:type="paragraph" w:styleId="Header">
+  <w:style w:type="paragraph" w:styleId="Encabezado">
     <w:name w:val="header"/>
     <w:basedOn w:val="Normal"/>
     <w:rsid w:val="00E56D62"/>
@@ -6186,7 +5952,7 @@
       </w:tabs>
     </w:pPr>
   </w:style>
-  <w:style w:type="paragraph" w:styleId="Footer">
+  <w:style w:type="paragraph" w:styleId="Piedepgina">
     <w:name w:val="footer"/>
     <w:basedOn w:val="Normal"/>
     <w:rsid w:val="00E56D62"/>
@@ -6197,7 +5963,7 @@
       </w:tabs>
     </w:pPr>
   </w:style>
-  <w:style w:type="paragraph" w:styleId="BalloonText">
+  <w:style w:type="paragraph" w:styleId="Textodeglobo">
     <w:name w:val="Balloon Text"/>
     <w:basedOn w:val="Normal"/>
     <w:semiHidden/>
@@ -6217,9 +5983,9 @@
       <w:color w:val="808080"/>
     </w:rPr>
   </w:style>
-  <w:style w:type="character" w:customStyle="1" w:styleId="TitleChar">
-    <w:name w:val="Title Char"/>
-    <w:link w:val="Title"/>
+  <w:style w:type="character" w:customStyle="1" w:styleId="TtuloCar">
+    <w:name w:val="Título Car"/>
+    <w:link w:val="Ttulo"/>
     <w:rsid w:val="00855527"/>
     <w:rPr>
       <w:rFonts w:ascii="Arial" w:hAnsi="Arial"/>
@@ -6228,9 +5994,9 @@
       <w:lang w:eastAsia="en-US"/>
     </w:rPr>
   </w:style>
-  <w:style w:type="table" w:styleId="TableGrid">
+  <w:style w:type="table" w:styleId="Tablaconcuadrcula">
     <w:name w:val="Table Grid"/>
-    <w:basedOn w:val="TableNormal"/>
+    <w:basedOn w:val="Tablanormal"/>
     <w:rsid w:val="00AD5140"/>
     <w:tblPr>
       <w:tblInd w:w="0" w:type="dxa"/>
@@ -6261,18 +6027,18 @@
       <w:contextualSpacing/>
     </w:pPr>
   </w:style>
-  <w:style w:type="character" w:styleId="Hyperlink">
+  <w:style w:type="character" w:styleId="Hipervnculo">
     <w:name w:val="Hyperlink"/>
-    <w:basedOn w:val="DefaultParagraphFont"/>
+    <w:basedOn w:val="Fuentedeprrafopredeter"/>
     <w:rsid w:val="00DF0BA7"/>
     <w:rPr>
       <w:color w:val="0000FF" w:themeColor="hyperlink"/>
       <w:u w:val="single"/>
     </w:rPr>
   </w:style>
-  <w:style w:type="character" w:styleId="Strong">
+  <w:style w:type="character" w:styleId="Textoennegrita">
     <w:name w:val="Strong"/>
-    <w:basedOn w:val="DefaultParagraphFont"/>
+    <w:basedOn w:val="Fuentedeprrafopredeter"/>
     <w:uiPriority w:val="22"/>
     <w:qFormat/>
     <w:rsid w:val="00711117"/>
@@ -6281,9 +6047,9 @@
       <w:bCs/>
     </w:rPr>
   </w:style>
-  <w:style w:type="table" w:styleId="TableColumns2">
+  <w:style w:type="table" w:styleId="Tablaconcolumnas2">
     <w:name w:val="Table Columns 2"/>
-    <w:basedOn w:val="TableNormal"/>
+    <w:basedOn w:val="Tablanormal"/>
     <w:rsid w:val="003B4E40"/>
     <w:rPr>
       <w:b/>
@@ -6352,9 +6118,9 @@
       </w:rPr>
     </w:tblStylePr>
   </w:style>
-  <w:style w:type="table" w:styleId="TableColumns3">
+  <w:style w:type="table" w:styleId="Tablaconcolumnas3">
     <w:name w:val="Table Columns 3"/>
-    <w:basedOn w:val="TableNormal"/>
+    <w:basedOn w:val="Tablanormal"/>
     <w:rsid w:val="003B4E40"/>
     <w:rPr>
       <w:b/>
@@ -6429,9 +6195,9 @@
       </w:rPr>
     </w:tblStylePr>
   </w:style>
-  <w:style w:type="table" w:styleId="TableColorful1">
+  <w:style w:type="table" w:styleId="Tablavistosa1">
     <w:name w:val="Table Colorful 1"/>
-    <w:basedOn w:val="TableNormal"/>
+    <w:basedOn w:val="Tablanormal"/>
     <w:rsid w:val="003B4E40"/>
     <w:rPr>
       <w:color w:val="FFFFFF"/>
@@ -6494,9 +6260,9 @@
       </w:rPr>
     </w:tblStylePr>
   </w:style>
-  <w:style w:type="table" w:styleId="TableClassic2">
+  <w:style w:type="table" w:styleId="Tablaclsica2">
     <w:name w:val="Table Classic 2"/>
-    <w:basedOn w:val="TableNormal"/>
+    <w:basedOn w:val="Tablanormal"/>
     <w:rsid w:val="003B4E40"/>
     <w:tblPr>
       <w:tblInd w:w="0" w:type="dxa"/>
@@ -6562,9 +6328,9 @@
       </w:rPr>
     </w:tblStylePr>
   </w:style>
-  <w:style w:type="table" w:styleId="TableClassic3">
+  <w:style w:type="table" w:styleId="Tablaclsica3">
     <w:name w:val="Table Classic 3"/>
-    <w:basedOn w:val="TableNormal"/>
+    <w:basedOn w:val="Tablanormal"/>
     <w:rsid w:val="003B4E40"/>
     <w:rPr>
       <w:color w:val="000080"/>
@@ -6623,9 +6389,9 @@
       </w:rPr>
     </w:tblStylePr>
   </w:style>
-  <w:style w:type="table" w:styleId="TableGrid8">
+  <w:style w:type="table" w:styleId="Tablaconcuadrcula8">
     <w:name w:val="Table Grid 8"/>
-    <w:basedOn w:val="TableNormal"/>
+    <w:basedOn w:val="Tablanormal"/>
     <w:rsid w:val="003B4E40"/>
     <w:tblPr>
       <w:tblInd w:w="0" w:type="dxa"/>
@@ -6673,9 +6439,9 @@
       </w:rPr>
     </w:tblStylePr>
   </w:style>
-  <w:style w:type="table" w:styleId="LightList-Accent1">
+  <w:style w:type="table" w:styleId="Listaclara-nfasis1">
     <w:name w:val="Light List Accent 1"/>
-    <w:basedOn w:val="TableNormal"/>
+    <w:basedOn w:val="Tablanormal"/>
     <w:uiPriority w:val="61"/>
     <w:rsid w:val="003B4E40"/>
     <w:tblPr>
@@ -6762,9 +6528,9 @@
       </w:tcPr>
     </w:tblStylePr>
   </w:style>
-  <w:style w:type="table" w:styleId="LightList">
+  <w:style w:type="table" w:styleId="Listaclara">
     <w:name w:val="Light List"/>
-    <w:basedOn w:val="TableNormal"/>
+    <w:basedOn w:val="Tablanormal"/>
     <w:uiPriority w:val="61"/>
     <w:rsid w:val="003B4E40"/>
     <w:tblPr>
@@ -6851,9 +6617,9 @@
       </w:tcPr>
     </w:tblStylePr>
   </w:style>
-  <w:style w:type="table" w:styleId="LightList-Accent4">
+  <w:style w:type="table" w:styleId="Listaclara-nfasis4">
     <w:name w:val="Light List Accent 4"/>
-    <w:basedOn w:val="TableNormal"/>
+    <w:basedOn w:val="Tablanormal"/>
     <w:uiPriority w:val="61"/>
     <w:rsid w:val="003B4E40"/>
     <w:tblPr>
@@ -6940,9 +6706,9 @@
       </w:tcPr>
     </w:tblStylePr>
   </w:style>
-  <w:style w:type="table" w:styleId="MediumShading1-Accent4">
+  <w:style w:type="table" w:styleId="Sombreadomedio1-nfasis4">
     <w:name w:val="Medium Shading 1 Accent 4"/>
-    <w:basedOn w:val="TableNormal"/>
+    <w:basedOn w:val="Tablanormal"/>
     <w:uiPriority w:val="63"/>
     <w:rsid w:val="003B4E40"/>
     <w:tblPr>
@@ -7043,9 +6809,9 @@
       </w:tcPr>
     </w:tblStylePr>
   </w:style>
-  <w:style w:type="table" w:styleId="MediumShading1-Accent1">
+  <w:style w:type="table" w:styleId="Sombreadomedio1-nfasis1">
     <w:name w:val="Medium Shading 1 Accent 1"/>
-    <w:basedOn w:val="TableNormal"/>
+    <w:basedOn w:val="Tablanormal"/>
     <w:uiPriority w:val="63"/>
     <w:rsid w:val="003B4E40"/>
     <w:tblPr>
@@ -7146,9 +6912,9 @@
       </w:tcPr>
     </w:tblStylePr>
   </w:style>
-  <w:style w:type="table" w:styleId="LightList-Accent5">
+  <w:style w:type="table" w:styleId="Listaclara-nfasis5">
     <w:name w:val="Light List Accent 5"/>
-    <w:basedOn w:val="TableNormal"/>
+    <w:basedOn w:val="Tablanormal"/>
     <w:uiPriority w:val="61"/>
     <w:rsid w:val="003B4E40"/>
     <w:tblPr>
@@ -7524,27 +7290,6 @@
 </file>
 
 <file path=customXml/item1.xml><?xml version="1.0" encoding="utf-8"?>
-<p:properties xmlns:p="http://schemas.microsoft.com/office/2006/metadata/properties" xmlns:xsi="http://www.w3.org/2001/XMLSchema-instance" xmlns:pc="http://schemas.microsoft.com/office/infopath/2007/PartnerControls">
-  <documentManagement>
-    <_dlc_DocId xmlns="6a28a451-595f-464b-9cbf-bd6fd666b405">JHFW3FESHYD3-103-705</_dlc_DocId>
-    <_dlc_DocIdUrl xmlns="6a28a451-595f-464b-9cbf-bd6fd666b405">
-      <Url>https://unity3.tees.ac.uk/schools/015/staff/_layouts/DocIdRedir.aspx?ID=JHFW3FESHYD3-103-705</Url>
-      <Description>JHFW3FESHYD3-103-705</Description>
-    </_dlc_DocIdUrl>
-  </documentManagement>
-</p:properties>
-</file>
-
-<file path=customXml/item2.xml><?xml version="1.0" encoding="utf-8"?>
-<?mso-contentType ?>
-<FormTemplates xmlns="http://schemas.microsoft.com/sharepoint/v3/contenttype/forms">
-  <Display>DocumentLibraryForm</Display>
-  <Edit>DocumentLibraryForm</Edit>
-  <New>DocumentLibraryForm</New>
-</FormTemplates>
-</file>
-
-<file path=customXml/item3.xml><?xml version="1.0" encoding="utf-8"?>
 <?mso-contentType ?>
 <spe:Receivers xmlns:spe="http://schemas.microsoft.com/sharepoint/events">
   <Receiver>
@@ -7590,7 +7335,32 @@
 </spe:Receivers>
 </file>
 
+<file path=customXml/item2.xml><?xml version="1.0" encoding="utf-8"?>
+<?mso-contentType ?>
+<FormTemplates xmlns="http://schemas.microsoft.com/sharepoint/v3/contenttype/forms">
+  <Display>DocumentLibraryForm</Display>
+  <Edit>DocumentLibraryForm</Edit>
+  <New>DocumentLibraryForm</New>
+</FormTemplates>
+</file>
+
+<file path=customXml/item3.xml><?xml version="1.0" encoding="utf-8"?>
+<p:properties xmlns:p="http://schemas.microsoft.com/office/2006/metadata/properties" xmlns:xsi="http://www.w3.org/2001/XMLSchema-instance" xmlns:pc="http://schemas.microsoft.com/office/infopath/2007/PartnerControls">
+  <documentManagement>
+    <_dlc_DocId xmlns="6a28a451-595f-464b-9cbf-bd6fd666b405">JHFW3FESHYD3-103-705</_dlc_DocId>
+    <_dlc_DocIdUrl xmlns="6a28a451-595f-464b-9cbf-bd6fd666b405">
+      <Url>https://unity3.tees.ac.uk/schools/015/staff/_layouts/DocIdRedir.aspx?ID=JHFW3FESHYD3-103-705</Url>
+      <Description>JHFW3FESHYD3-103-705</Description>
+    </_dlc_DocIdUrl>
+  </documentManagement>
+</p:properties>
+</file>
+
 <file path=customXml/item4.xml><?xml version="1.0" encoding="utf-8"?>
+<b:Sources xmlns:b="http://schemas.openxmlformats.org/officeDocument/2006/bibliography" xmlns="http://schemas.openxmlformats.org/officeDocument/2006/bibliography" SelectedStyle="\APA.XSL" StyleName="APA"/>
+</file>
+
+<file path=customXml/item5.xml><?xml version="1.0" encoding="utf-8"?>
 <ct:contentTypeSchema xmlns:ct="http://schemas.microsoft.com/office/2006/metadata/contentType" xmlns:ma="http://schemas.microsoft.com/office/2006/metadata/properties/metaAttributes" ct:_="" ma:_="" ma:contentTypeName="Document" ma:contentTypeID="0x0101007A6B602259A0B24FB383EFCF0318B940" ma:contentTypeVersion="0" ma:contentTypeDescription="Create a new document." ma:contentTypeScope="" ma:versionID="9be5930e3ae6c641edb053bb3d0a106d">
   <xsd:schema xmlns:xsd="http://www.w3.org/2001/XMLSchema" xmlns:xs="http://www.w3.org/2001/XMLSchema" xmlns:p="http://schemas.microsoft.com/office/2006/metadata/properties" xmlns:ns2="6a28a451-595f-464b-9cbf-bd6fd666b405" targetNamespace="http://schemas.microsoft.com/office/2006/metadata/properties" ma:root="true" ma:fieldsID="d3bf01422d12ae421a590dc4871f1178" ns2:_="">
     <xsd:import namespace="6a28a451-595f-464b-9cbf-bd6fd666b405"/>
@@ -7735,16 +7505,10 @@
 </ct:contentTypeSchema>
 </file>
 
-<file path=customXml/item5.xml><?xml version="1.0" encoding="utf-8"?>
-<b:Sources xmlns:b="http://schemas.openxmlformats.org/officeDocument/2006/bibliography" xmlns="http://schemas.openxmlformats.org/officeDocument/2006/bibliography" SelectedStyle="\APA.XSL" StyleName="APA"/>
-</file>
-
 <file path=customXml/itemProps1.xml><?xml version="1.0" encoding="utf-8"?>
-<ds:datastoreItem xmlns:ds="http://schemas.openxmlformats.org/officeDocument/2006/customXml" ds:itemID="{73A38448-17A6-40E0-A0AE-3916B279E656}">
+<ds:datastoreItem xmlns:ds="http://schemas.openxmlformats.org/officeDocument/2006/customXml" ds:itemID="{58F27BE9-63F7-4632-9F64-C2416EAB883A}">
   <ds:schemaRefs>
-    <ds:schemaRef ds:uri="http://schemas.microsoft.com/office/2006/metadata/properties"/>
-    <ds:schemaRef ds:uri="http://schemas.microsoft.com/office/infopath/2007/PartnerControls"/>
-    <ds:schemaRef ds:uri="6a28a451-595f-464b-9cbf-bd6fd666b405"/>
+    <ds:schemaRef ds:uri="http://schemas.microsoft.com/sharepoint/events"/>
   </ds:schemaRefs>
 </ds:datastoreItem>
 </file>
@@ -7758,14 +7522,24 @@
 </file>
 
 <file path=customXml/itemProps3.xml><?xml version="1.0" encoding="utf-8"?>
-<ds:datastoreItem xmlns:ds="http://schemas.openxmlformats.org/officeDocument/2006/customXml" ds:itemID="{58F27BE9-63F7-4632-9F64-C2416EAB883A}">
+<ds:datastoreItem xmlns:ds="http://schemas.openxmlformats.org/officeDocument/2006/customXml" ds:itemID="{73A38448-17A6-40E0-A0AE-3916B279E656}">
   <ds:schemaRefs>
-    <ds:schemaRef ds:uri="http://schemas.microsoft.com/sharepoint/events"/>
+    <ds:schemaRef ds:uri="http://schemas.microsoft.com/office/2006/metadata/properties"/>
+    <ds:schemaRef ds:uri="http://schemas.microsoft.com/office/infopath/2007/PartnerControls"/>
+    <ds:schemaRef ds:uri="6a28a451-595f-464b-9cbf-bd6fd666b405"/>
   </ds:schemaRefs>
 </ds:datastoreItem>
 </file>
 
 <file path=customXml/itemProps4.xml><?xml version="1.0" encoding="utf-8"?>
+<ds:datastoreItem xmlns:ds="http://schemas.openxmlformats.org/officeDocument/2006/customXml" ds:itemID="{867DE262-FC3C-0041-A9A1-02708F75FCE8}">
+  <ds:schemaRefs>
+    <ds:schemaRef ds:uri="http://schemas.openxmlformats.org/officeDocument/2006/bibliography"/>
+  </ds:schemaRefs>
+</ds:datastoreItem>
+</file>
+
+<file path=customXml/itemProps5.xml><?xml version="1.0" encoding="utf-8"?>
 <ds:datastoreItem xmlns:ds="http://schemas.openxmlformats.org/officeDocument/2006/customXml" ds:itemID="{1BEF3D41-CE4E-40CA-AD1B-3E89C80B5537}">
   <ds:schemaRefs>
     <ds:schemaRef ds:uri="http://schemas.microsoft.com/office/2006/metadata/contentType"/>
@@ -7781,12 +7555,4 @@
     <ds:schemaRef ds:uri="http://schemas.microsoft.com/internal/obd"/>
   </ds:schemaRefs>
 </ds:datastoreItem>
-</file>
-
-<file path=customXml/itemProps5.xml><?xml version="1.0" encoding="utf-8"?>
-<ds:datastoreItem xmlns:ds="http://schemas.openxmlformats.org/officeDocument/2006/customXml" ds:itemID="{867DE262-FC3C-0041-A9A1-02708F75FCE8}">
-  <ds:schemaRefs>
-    <ds:schemaRef ds:uri="http://schemas.openxmlformats.org/officeDocument/2006/bibliography"/>
-  </ds:schemaRefs>
-</ds:datastoreItem>
 </file>
--- a/documents/SelfEvaluationAndFeedbackForm.docx
+++ b/documents/SelfEvaluationAndFeedbackForm.docx
@@ -311,6 +311,15 @@
                 <w:lang w:val="en-GB"/>
               </w:rPr>
             </w:pPr>
+            <w:r>
+              <w:rPr>
+                <w:rFonts w:ascii="Arial" w:hAnsi="Arial" w:cs="Arial"/>
+                <w:b/>
+                <w:szCs w:val="22"/>
+                <w:lang w:val="en-GB"/>
+              </w:rPr>
+              <w:t>09/12/2016</w:t>
+            </w:r>
           </w:p>
         </w:tc>
       </w:tr>
@@ -417,6 +426,15 @@
                 <w:lang w:val="en-GB"/>
               </w:rPr>
             </w:pPr>
+            <w:r>
+              <w:rPr>
+                <w:rFonts w:ascii="Arial" w:hAnsi="Arial" w:cs="Arial"/>
+                <w:b/>
+                <w:szCs w:val="22"/>
+                <w:lang w:val="en-GB"/>
+              </w:rPr>
+              <w:t>Juan Daniel Laserna Condado</w:t>
+            </w:r>
           </w:p>
         </w:tc>
       </w:tr>
@@ -460,6 +478,15 @@
                 <w:lang w:val="en-GB"/>
               </w:rPr>
             </w:pPr>
+            <w:r>
+              <w:rPr>
+                <w:rFonts w:ascii="Arial" w:hAnsi="Arial" w:cs="Arial"/>
+                <w:b/>
+                <w:szCs w:val="22"/>
+                <w:lang w:val="en-GB"/>
+              </w:rPr>
+              <w:t>S6106112</w:t>
+            </w:r>
           </w:p>
         </w:tc>
       </w:tr>
@@ -624,6 +651,79 @@
               <w:t xml:space="preserve">Student's comments: </w:t>
             </w:r>
           </w:p>
+          <w:p>
+            <w:pPr>
+              <w:rPr>
+                <w:color w:val="000000"/>
+                <w:sz w:val="24"/>
+                <w:szCs w:val="24"/>
+                <w:lang w:val="en-GB"/>
+              </w:rPr>
+            </w:pPr>
+            <w:r>
+              <w:rPr>
+                <w:color w:val="000000"/>
+                <w:sz w:val="24"/>
+                <w:szCs w:val="24"/>
+                <w:lang w:val="en-GB"/>
+              </w:rPr>
+              <w:t xml:space="preserve">I am very happy with the presentation I have made, I think it is not one of the best but it is better than the average that I have seen on the class (in my opinion). My mayor problem is that it was difficult for me to </w:t>
+            </w:r>
+            <w:r>
+              <w:rPr>
+                <w:color w:val="000000"/>
+                <w:sz w:val="24"/>
+                <w:szCs w:val="24"/>
+                <w:lang w:val="en-GB"/>
+              </w:rPr>
+              <w:t>make</w:t>
+            </w:r>
+            <w:r>
+              <w:rPr>
+                <w:color w:val="000000"/>
+                <w:sz w:val="24"/>
+                <w:szCs w:val="24"/>
+                <w:lang w:val="en-GB"/>
+              </w:rPr>
+              <w:t xml:space="preserve"> that the presentation were following the standards of a good one taking in count that it was my </w:t>
+            </w:r>
+            <w:r>
+              <w:rPr>
+                <w:color w:val="000000"/>
+                <w:sz w:val="24"/>
+                <w:szCs w:val="24"/>
+                <w:lang w:val="en-GB"/>
+              </w:rPr>
+              <w:t>first</w:t>
+            </w:r>
+            <w:r>
+              <w:rPr>
+                <w:color w:val="000000"/>
+                <w:sz w:val="24"/>
+                <w:szCs w:val="24"/>
+                <w:lang w:val="en-GB"/>
+              </w:rPr>
+              <w:t xml:space="preserve"> presentation at UK and that made me be </w:t>
+            </w:r>
+            <w:r>
+              <w:rPr>
+                <w:color w:val="000000"/>
+                <w:sz w:val="24"/>
+                <w:szCs w:val="24"/>
+                <w:lang w:val="en-GB"/>
+              </w:rPr>
+              <w:t>nervous</w:t>
+            </w:r>
+            <w:r>
+              <w:rPr>
+                <w:color w:val="000000"/>
+                <w:sz w:val="24"/>
+                <w:szCs w:val="24"/>
+                <w:lang w:val="en-GB"/>
+              </w:rPr>
+              <w:t>.</w:t>
+            </w:r>
+          </w:p>
         </w:tc>
         <w:tc>
           <w:tcPr>
@@ -787,6 +887,25 @@
               <w:t xml:space="preserve">Student's comments: </w:t>
             </w:r>
           </w:p>
+          <w:p>
+            <w:pPr>
+              <w:rPr>
+                <w:color w:val="000000"/>
+                <w:sz w:val="24"/>
+                <w:szCs w:val="24"/>
+                <w:lang w:val="en-GB"/>
+              </w:rPr>
+            </w:pPr>
+            <w:r>
+              <w:rPr>
+                <w:color w:val="000000"/>
+                <w:sz w:val="24"/>
+                <w:szCs w:val="24"/>
+                <w:lang w:val="en-GB"/>
+              </w:rPr>
+              <w:t>I have made my research and I have the conclusion that by now most of the projects that had begin are now dead with some exception but they are not very famous so it is not something to take in count. I explain all the parts of the framework (the main subject of the paper) and how it works to make it easy to understand.</w:t>
+            </w:r>
+          </w:p>
         </w:tc>
         <w:tc>
           <w:tcPr>
@@ -950,6 +1069,79 @@
               <w:t xml:space="preserve">Student's comments: </w:t>
             </w:r>
           </w:p>
+          <w:p>
+            <w:pPr>
+              <w:rPr>
+                <w:color w:val="000000"/>
+                <w:sz w:val="24"/>
+                <w:szCs w:val="24"/>
+                <w:lang w:val="en-GB"/>
+              </w:rPr>
+            </w:pPr>
+            <w:r>
+              <w:rPr>
+                <w:color w:val="000000"/>
+                <w:sz w:val="24"/>
+                <w:szCs w:val="24"/>
+                <w:lang w:val="en-GB"/>
+              </w:rPr>
+              <w:t xml:space="preserve">The part of the questions is </w:t>
+            </w:r>
+            <w:r>
+              <w:rPr>
+                <w:color w:val="000000"/>
+                <w:sz w:val="24"/>
+                <w:szCs w:val="24"/>
+                <w:lang w:val="en-GB"/>
+              </w:rPr>
+              <w:t>always</w:t>
+            </w:r>
+            <w:r>
+              <w:rPr>
+                <w:color w:val="000000"/>
+                <w:sz w:val="24"/>
+                <w:szCs w:val="24"/>
+                <w:lang w:val="en-GB"/>
+              </w:rPr>
+              <w:t xml:space="preserve"> the worst </w:t>
+            </w:r>
+            <w:r>
+              <w:rPr>
+                <w:color w:val="000000"/>
+                <w:sz w:val="24"/>
+                <w:szCs w:val="24"/>
+                <w:lang w:val="en-GB"/>
+              </w:rPr>
+              <w:t xml:space="preserve">part because you can’t decide what the others are going to ask and </w:t>
+            </w:r>
+            <w:r>
+              <w:rPr>
+                <w:color w:val="000000"/>
+                <w:sz w:val="24"/>
+                <w:szCs w:val="24"/>
+                <w:lang w:val="en-GB"/>
+              </w:rPr>
+              <w:t>I think I answer it clearly</w:t>
+            </w:r>
+            <w:r>
+              <w:rPr>
+                <w:color w:val="000000"/>
+                <w:sz w:val="24"/>
+                <w:szCs w:val="24"/>
+                <w:lang w:val="en-GB"/>
+              </w:rPr>
+              <w:t xml:space="preserve"> but I was confuses</w:t>
+            </w:r>
+            <w:r>
+              <w:rPr>
+                <w:color w:val="000000"/>
+                <w:sz w:val="24"/>
+                <w:szCs w:val="24"/>
+                <w:lang w:val="en-GB"/>
+              </w:rPr>
+              <w:t xml:space="preserve"> on the last question and I did not answer very clear.</w:t>
+            </w:r>
+          </w:p>
         </w:tc>
         <w:tc>
           <w:tcPr>
@@ -1084,6 +1276,7 @@
                 <w:szCs w:val="24"/>
                 <w:lang w:val="en-GB"/>
               </w:rPr>
+              <w:lastRenderedPageBreak/>
               <w:t>Participation</w:t>
             </w:r>
           </w:p>
@@ -1111,6 +1304,25 @@
                 <w:lang w:val="en-GB"/>
               </w:rPr>
               <w:t xml:space="preserve">Student's comments: </w:t>
+            </w:r>
+          </w:p>
+          <w:p>
+            <w:pPr>
+              <w:rPr>
+                <w:color w:val="000000"/>
+                <w:sz w:val="24"/>
+                <w:szCs w:val="24"/>
+                <w:lang w:val="en-GB"/>
+              </w:rPr>
+            </w:pPr>
+            <w:r>
+              <w:rPr>
+                <w:color w:val="000000"/>
+                <w:sz w:val="24"/>
+                <w:szCs w:val="24"/>
+                <w:lang w:val="en-GB"/>
+              </w:rPr>
+              <w:t>This is the first time I have to participate in other’s presentation and that had been great for me. I like it.</w:t>
             </w:r>
           </w:p>
         </w:tc>
@@ -1275,6 +1487,25 @@
               <w:t xml:space="preserve">Tutor's comments: </w:t>
             </w:r>
           </w:p>
+          <w:p>
+            <w:pPr>
+              <w:rPr>
+                <w:color w:val="000000"/>
+                <w:sz w:val="24"/>
+                <w:szCs w:val="24"/>
+                <w:lang w:val="en-GB"/>
+              </w:rPr>
+            </w:pPr>
+            <w:r>
+              <w:rPr>
+                <w:color w:val="000000"/>
+                <w:sz w:val="24"/>
+                <w:szCs w:val="24"/>
+                <w:lang w:val="en-GB"/>
+              </w:rPr>
+              <w:t>Maybe I should ask more but I had no more question. Everything was either clear or I already know the answer or don’t care about the subject of the paper.</w:t>
+            </w:r>
+          </w:p>
         </w:tc>
         <w:tc>
           <w:tcPr>
@@ -1454,6 +1685,25 @@
                 <w:lang w:val="en-GB"/>
               </w:rPr>
               <w:t xml:space="preserve">Student's comments: </w:t>
+            </w:r>
+          </w:p>
+          <w:p>
+            <w:pPr>
+              <w:rPr>
+                <w:color w:val="000000"/>
+                <w:sz w:val="24"/>
+                <w:szCs w:val="24"/>
+                <w:lang w:val="en-GB"/>
+              </w:rPr>
+            </w:pPr>
+            <w:r>
+              <w:rPr>
+                <w:color w:val="000000"/>
+                <w:sz w:val="24"/>
+                <w:szCs w:val="24"/>
+                <w:lang w:val="en-GB"/>
+              </w:rPr>
+              <w:t>I think that presentations are something great for students and want to make more in the future.</w:t>
             </w:r>
           </w:p>
         </w:tc>
@@ -1877,6 +2127,15 @@
               </w:rPr>
               <w:t> </w:t>
             </w:r>
+            <w:r>
+              <w:rPr>
+                <w:color w:val="000000"/>
+                <w:sz w:val="24"/>
+                <w:szCs w:val="24"/>
+                <w:lang w:val="en-GB"/>
+              </w:rPr>
+              <w:t>58</w:t>
+            </w:r>
           </w:p>
         </w:tc>
       </w:tr>
@@ -1991,6 +2250,15 @@
               </w:rPr>
               <w:t> </w:t>
             </w:r>
+            <w:r>
+              <w:rPr>
+                <w:color w:val="000000"/>
+                <w:sz w:val="24"/>
+                <w:szCs w:val="24"/>
+                <w:lang w:val="en-GB"/>
+              </w:rPr>
+              <w:t>56</w:t>
+            </w:r>
           </w:p>
         </w:tc>
       </w:tr>
@@ -2105,6 +2373,15 @@
               </w:rPr>
               <w:t> </w:t>
             </w:r>
+            <w:r>
+              <w:rPr>
+                <w:color w:val="000000"/>
+                <w:sz w:val="24"/>
+                <w:szCs w:val="24"/>
+                <w:lang w:val="en-GB"/>
+              </w:rPr>
+              <w:t>67</w:t>
+            </w:r>
           </w:p>
         </w:tc>
       </w:tr>
@@ -2276,6 +2553,15 @@
               </w:rPr>
               <w:t> </w:t>
             </w:r>
+            <w:r>
+              <w:rPr>
+                <w:color w:val="000000"/>
+                <w:sz w:val="24"/>
+                <w:szCs w:val="24"/>
+                <w:lang w:val="en-GB"/>
+              </w:rPr>
+              <w:t>63</w:t>
+            </w:r>
           </w:p>
         </w:tc>
       </w:tr>
@@ -2333,6 +2619,15 @@
               </w:rPr>
               <w:t> </w:t>
             </w:r>
+            <w:r>
+              <w:rPr>
+                <w:color w:val="000000"/>
+                <w:sz w:val="24"/>
+                <w:szCs w:val="24"/>
+                <w:lang w:val="en-GB"/>
+              </w:rPr>
+              <w:t>66</w:t>
+            </w:r>
           </w:p>
         </w:tc>
       </w:tr>
@@ -2390,6 +2685,15 @@
               </w:rPr>
               <w:t> </w:t>
             </w:r>
+            <w:r>
+              <w:rPr>
+                <w:color w:val="000000"/>
+                <w:sz w:val="24"/>
+                <w:szCs w:val="24"/>
+                <w:lang w:val="en-GB"/>
+              </w:rPr>
+              <w:t>60</w:t>
+            </w:r>
           </w:p>
         </w:tc>
       </w:tr>
@@ -2419,6 +2723,7 @@
                 <w:szCs w:val="24"/>
                 <w:lang w:val="en-GB"/>
               </w:rPr>
+              <w:lastRenderedPageBreak/>
               <w:t>JANDU RANJEET</w:t>
             </w:r>
           </w:p>
@@ -2495,6 +2800,15 @@
                 <w:lang w:val="en-GB"/>
               </w:rPr>
             </w:pPr>
+            <w:r>
+              <w:rPr>
+                <w:color w:val="000000"/>
+                <w:sz w:val="24"/>
+                <w:szCs w:val="24"/>
+                <w:lang w:val="en-GB"/>
+              </w:rPr>
+              <w:t>67</w:t>
+            </w:r>
           </w:p>
         </w:tc>
       </w:tr>
@@ -2543,15 +2857,6 @@
                 <w:lang w:val="en-GB"/>
               </w:rPr>
             </w:pPr>
-            <w:r>
-              <w:rPr>
-                <w:color w:val="000000"/>
-                <w:sz w:val="24"/>
-                <w:szCs w:val="24"/>
-                <w:lang w:val="en-GB"/>
-              </w:rPr>
-              <w:t> </w:t>
-            </w:r>
           </w:p>
         </w:tc>
       </w:tr>
@@ -2607,7 +2912,7 @@
                 <w:szCs w:val="24"/>
                 <w:lang w:val="en-GB"/>
               </w:rPr>
-              <w:t> </w:t>
+              <w:t>65</w:t>
             </w:r>
           </w:p>
         </w:tc>
@@ -2638,7 +2943,6 @@
                 <w:szCs w:val="24"/>
                 <w:lang w:val="en-GB"/>
               </w:rPr>
-              <w:lastRenderedPageBreak/>
               <w:t>MELLOR DUNCAN</w:t>
             </w:r>
           </w:p>
@@ -2666,6 +2970,15 @@
                 <w:lang w:val="en-GB"/>
               </w:rPr>
               <w:t> </w:t>
+            </w:r>
+            <w:r>
+              <w:rPr>
+                <w:color w:val="000000"/>
+                <w:sz w:val="24"/>
+                <w:szCs w:val="24"/>
+                <w:lang w:val="en-GB"/>
+              </w:rPr>
+              <w:t>63</w:t>
             </w:r>
           </w:p>
         </w:tc>
@@ -2724,6 +3037,15 @@
               </w:rPr>
               <w:t> </w:t>
             </w:r>
+            <w:r>
+              <w:rPr>
+                <w:color w:val="000000"/>
+                <w:sz w:val="24"/>
+                <w:szCs w:val="24"/>
+                <w:lang w:val="en-GB"/>
+              </w:rPr>
+              <w:t>60</w:t>
+            </w:r>
           </w:p>
         </w:tc>
       </w:tr>
@@ -2781,6 +3103,15 @@
               </w:rPr>
               <w:t> </w:t>
             </w:r>
+            <w:r>
+              <w:rPr>
+                <w:color w:val="000000"/>
+                <w:sz w:val="24"/>
+                <w:szCs w:val="24"/>
+                <w:lang w:val="en-GB"/>
+              </w:rPr>
+              <w:t>58</w:t>
+            </w:r>
           </w:p>
         </w:tc>
       </w:tr>
@@ -2838,6 +3169,15 @@
               </w:rPr>
               <w:t> </w:t>
             </w:r>
+            <w:r>
+              <w:rPr>
+                <w:color w:val="000000"/>
+                <w:sz w:val="24"/>
+                <w:szCs w:val="24"/>
+                <w:lang w:val="en-GB"/>
+              </w:rPr>
+              <w:t>62</w:t>
+            </w:r>
           </w:p>
         </w:tc>
       </w:tr>
@@ -2895,6 +3235,15 @@
               </w:rPr>
               <w:t> </w:t>
             </w:r>
+            <w:r>
+              <w:rPr>
+                <w:color w:val="000000"/>
+                <w:sz w:val="24"/>
+                <w:szCs w:val="24"/>
+                <w:lang w:val="en-GB"/>
+              </w:rPr>
+              <w:t>59</w:t>
+            </w:r>
           </w:p>
         </w:tc>
       </w:tr>
@@ -2952,6 +3301,15 @@
               </w:rPr>
               <w:t> </w:t>
             </w:r>
+            <w:r>
+              <w:rPr>
+                <w:color w:val="000000"/>
+                <w:sz w:val="24"/>
+                <w:szCs w:val="24"/>
+                <w:lang w:val="en-GB"/>
+              </w:rPr>
+              <w:t>65</w:t>
+            </w:r>
           </w:p>
         </w:tc>
       </w:tr>
@@ -3009,6 +3367,15 @@
               </w:rPr>
               <w:t> </w:t>
             </w:r>
+            <w:r>
+              <w:rPr>
+                <w:color w:val="000000"/>
+                <w:sz w:val="24"/>
+                <w:szCs w:val="24"/>
+                <w:lang w:val="en-GB"/>
+              </w:rPr>
+              <w:t>50</w:t>
+            </w:r>
           </w:p>
         </w:tc>
       </w:tr>
@@ -3066,6 +3433,15 @@
               </w:rPr>
               <w:t> </w:t>
             </w:r>
+            <w:r>
+              <w:rPr>
+                <w:color w:val="000000"/>
+                <w:sz w:val="24"/>
+                <w:szCs w:val="24"/>
+                <w:lang w:val="en-GB"/>
+              </w:rPr>
+              <w:t>65</w:t>
+            </w:r>
           </w:p>
         </w:tc>
       </w:tr>
@@ -3122,6 +3498,15 @@
                 <w:lang w:val="en-GB"/>
               </w:rPr>
               <w:t> </w:t>
+            </w:r>
+            <w:r>
+              <w:rPr>
+                <w:color w:val="000000"/>
+                <w:sz w:val="24"/>
+                <w:szCs w:val="24"/>
+                <w:lang w:val="en-GB"/>
+              </w:rPr>
+              <w:t>69</w:t>
             </w:r>
           </w:p>
         </w:tc>
@@ -3491,6 +3876,7 @@
                 <w:szCs w:val="24"/>
                 <w:lang w:val="en-GB"/>
               </w:rPr>
+              <w:lastRenderedPageBreak/>
               <w:t>Questions</w:t>
             </w:r>
           </w:p>
@@ -3517,7 +3903,36 @@
                 <w:szCs w:val="24"/>
                 <w:lang w:val="en-GB"/>
               </w:rPr>
-              <w:t> </w:t>
+              <w:t>-Which do you think is the correct amount of time to store the data into the server?</w:t>
+            </w:r>
+          </w:p>
+          <w:p>
+            <w:pPr>
+              <w:rPr>
+                <w:color w:val="000000"/>
+                <w:sz w:val="24"/>
+                <w:szCs w:val="24"/>
+                <w:lang w:val="en-GB"/>
+              </w:rPr>
+            </w:pPr>
+          </w:p>
+          <w:p>
+            <w:pPr>
+              <w:rPr>
+                <w:color w:val="000000"/>
+                <w:sz w:val="24"/>
+                <w:szCs w:val="24"/>
+                <w:lang w:val="en-GB"/>
+              </w:rPr>
+            </w:pPr>
+            <w:r>
+              <w:rPr>
+                <w:color w:val="000000"/>
+                <w:sz w:val="24"/>
+                <w:szCs w:val="24"/>
+                <w:lang w:val="en-GB"/>
+              </w:rPr>
+              <w:t>-The correct time to store the data is something that depends on the data that you want to store.</w:t>
             </w:r>
           </w:p>
         </w:tc>
@@ -3586,7 +4001,6 @@
                 <w:szCs w:val="24"/>
                 <w:lang w:val="en-GB"/>
               </w:rPr>
-              <w:lastRenderedPageBreak/>
               <w:t>Feedback to other students</w:t>
             </w:r>
             <w:r>
@@ -3660,6 +4074,15 @@
               </w:rPr>
               <w:t> </w:t>
             </w:r>
+            <w:r>
+              <w:rPr>
+                <w:color w:val="000000"/>
+                <w:sz w:val="24"/>
+                <w:szCs w:val="24"/>
+                <w:lang w:val="en-GB"/>
+              </w:rPr>
+              <w:t>Fernando Ferrando Terradez</w:t>
+            </w:r>
           </w:p>
         </w:tc>
       </w:tr>
@@ -3722,6 +4145,51 @@
               </w:rPr>
               <w:t> </w:t>
             </w:r>
+            <w:r>
+              <w:rPr>
+                <w:color w:val="000000"/>
+                <w:sz w:val="24"/>
+                <w:szCs w:val="24"/>
+                <w:lang w:val="en-GB"/>
+              </w:rPr>
+              <w:t xml:space="preserve">The parts were well distributed into the presentation and all the time he was </w:t>
+            </w:r>
+            <w:r>
+              <w:rPr>
+                <w:color w:val="000000"/>
+                <w:sz w:val="24"/>
+                <w:szCs w:val="24"/>
+                <w:lang w:val="en-GB"/>
+              </w:rPr>
+              <w:t>explaining</w:t>
+            </w:r>
+            <w:r>
+              <w:rPr>
+                <w:color w:val="000000"/>
+                <w:sz w:val="24"/>
+                <w:szCs w:val="24"/>
+                <w:lang w:val="en-GB"/>
+              </w:rPr>
+              <w:t xml:space="preserve"> the slides without too much text and I think that was something important. He made some points that I don’t agree with but that is another topic of discussion. He gets the </w:t>
+            </w:r>
+            <w:r>
+              <w:rPr>
+                <w:color w:val="000000"/>
+                <w:sz w:val="24"/>
+                <w:szCs w:val="24"/>
+                <w:lang w:val="en-GB"/>
+              </w:rPr>
+              <w:t>attention of the class with some jokes to keep focuses</w:t>
+            </w:r>
+            <w:r>
+              <w:rPr>
+                <w:color w:val="000000"/>
+                <w:sz w:val="24"/>
+                <w:szCs w:val="24"/>
+                <w:lang w:val="en-GB"/>
+              </w:rPr>
+              <w:t xml:space="preserve"> the audience and that is a great tactic.</w:t>
+            </w:r>
           </w:p>
         </w:tc>
       </w:tr>
@@ -3782,7 +4250,25 @@
                 <w:szCs w:val="24"/>
                 <w:lang w:val="en-GB"/>
               </w:rPr>
-              <w:t> </w:t>
+              <w:t xml:space="preserve">He explain the main loop with a lot of examples and images, the advantages and disadvantages, the difference </w:t>
+            </w:r>
+            <w:r>
+              <w:rPr>
+                <w:color w:val="000000"/>
+                <w:sz w:val="24"/>
+                <w:szCs w:val="24"/>
+                <w:lang w:val="en-GB"/>
+              </w:rPr>
+              <w:t>between</w:t>
+            </w:r>
+            <w:r>
+              <w:rPr>
+                <w:color w:val="000000"/>
+                <w:sz w:val="24"/>
+                <w:szCs w:val="24"/>
+                <w:lang w:val="en-GB"/>
+              </w:rPr>
+              <w:t xml:space="preserve"> coupled and uncoupled and which one is he using in the game and why.</w:t>
             </w:r>
           </w:p>
         </w:tc>
@@ -3817,6 +4303,7 @@
                 <w:szCs w:val="24"/>
                 <w:lang w:val="en-GB"/>
               </w:rPr>
+              <w:lastRenderedPageBreak/>
               <w:t>Questions</w:t>
             </w:r>
           </w:p>
@@ -3844,7 +4331,7 @@
                 <w:szCs w:val="24"/>
                 <w:lang w:val="en-GB"/>
               </w:rPr>
-              <w:t> </w:t>
+              <w:t>I heard the presentation before from him so I had no other questions.</w:t>
             </w:r>
           </w:p>
         </w:tc>
@@ -3860,6 +4347,387 @@
         </w:rPr>
       </w:pPr>
     </w:p>
+    <w:tbl>
+      <w:tblPr>
+        <w:tblStyle w:val="Tablaconcuadrcula8"/>
+        <w:tblW w:w="9861" w:type="dxa"/>
+        <w:tblLayout w:type="fixed"/>
+        <w:tblLook w:val="04A0"/>
+      </w:tblPr>
+      <w:tblGrid>
+        <w:gridCol w:w="2093"/>
+        <w:gridCol w:w="7760"/>
+        <w:gridCol w:w="8"/>
+      </w:tblGrid>
+      <w:tr>
+        <w:trPr>
+          <w:gridAfter w:val="1"/>
+          <w:cnfStyle w:val="100000000000"/>
+          <w:wAfter w:w="8" w:type="dxa"/>
+          <w:trHeight w:val="519"/>
+        </w:trPr>
+        <w:tc>
+          <w:tcPr>
+            <w:tcW w:w="9853" w:type="dxa"/>
+            <w:gridSpan w:val="2"/>
+            <w:noWrap/>
+            <w:vAlign w:val="center"/>
+            <w:hideMark/>
+          </w:tcPr>
+          <w:p>
+            <w:pPr>
+              <w:rPr>
+                <w:color w:val="FFFFFF" w:themeColor="background1"/>
+                <w:sz w:val="24"/>
+                <w:szCs w:val="24"/>
+                <w:lang w:val="en-GB"/>
+              </w:rPr>
+            </w:pPr>
+            <w:r>
+              <w:rPr>
+                <w:color w:val="FFFFFF" w:themeColor="background1"/>
+                <w:sz w:val="24"/>
+                <w:szCs w:val="24"/>
+                <w:lang w:val="en-GB"/>
+              </w:rPr>
+              <w:t>Feedback to other students</w:t>
+            </w:r>
+            <w:r>
+              <w:rPr>
+                <w:color w:val="FFFFFF" w:themeColor="background1"/>
+                <w:sz w:val="24"/>
+                <w:szCs w:val="24"/>
+                <w:lang w:val="en-GB"/>
+              </w:rPr>
+              <w:t>:</w:t>
+            </w:r>
+            <w:r>
+              <w:rPr>
+                <w:color w:val="FFFFFF" w:themeColor="background1"/>
+                <w:sz w:val="24"/>
+                <w:szCs w:val="24"/>
+                <w:lang w:val="en-GB"/>
+              </w:rPr>
+              <w:t>3</w:t>
+            </w:r>
+            <w:r>
+              <w:rPr>
+                <w:color w:val="FFFFFF" w:themeColor="background1"/>
+                <w:sz w:val="24"/>
+                <w:szCs w:val="24"/>
+                <w:lang w:val="en-GB"/>
+              </w:rPr>
+              <w:t xml:space="preserve"> </w:t>
+            </w:r>
+          </w:p>
+        </w:tc>
+      </w:tr>
+      <w:tr>
+        <w:trPr>
+          <w:trHeight w:val="525"/>
+        </w:trPr>
+        <w:tc>
+          <w:tcPr>
+            <w:tcW w:w="2093" w:type="dxa"/>
+            <w:noWrap/>
+            <w:vAlign w:val="center"/>
+            <w:hideMark/>
+          </w:tcPr>
+          <w:p>
+            <w:pPr>
+              <w:jc w:val="center"/>
+              <w:rPr>
+                <w:b/>
+                <w:color w:val="000000"/>
+                <w:sz w:val="24"/>
+                <w:szCs w:val="24"/>
+                <w:lang w:val="en-GB"/>
+              </w:rPr>
+            </w:pPr>
+            <w:r>
+              <w:rPr>
+                <w:b/>
+                <w:color w:val="000000"/>
+                <w:sz w:val="24"/>
+                <w:szCs w:val="24"/>
+                <w:lang w:val="en-GB"/>
+              </w:rPr>
+              <w:t>Student</w:t>
+            </w:r>
+          </w:p>
+        </w:tc>
+        <w:tc>
+          <w:tcPr>
+            <w:tcW w:w="7768" w:type="dxa"/>
+            <w:gridSpan w:val="2"/>
+            <w:noWrap/>
+            <w:hideMark/>
+          </w:tcPr>
+          <w:p>
+            <w:pPr>
+              <w:rPr>
+                <w:color w:val="000000"/>
+                <w:sz w:val="24"/>
+                <w:szCs w:val="24"/>
+                <w:lang w:val="en-GB"/>
+              </w:rPr>
+            </w:pPr>
+            <w:r>
+              <w:rPr>
+                <w:color w:val="000000"/>
+                <w:sz w:val="24"/>
+                <w:szCs w:val="24"/>
+                <w:lang w:val="en-GB"/>
+              </w:rPr>
+              <w:t>Ranjeet Jandu</w:t>
+            </w:r>
+          </w:p>
+        </w:tc>
+      </w:tr>
+      <w:tr>
+        <w:trPr>
+          <w:trHeight w:val="3055"/>
+        </w:trPr>
+        <w:tc>
+          <w:tcPr>
+            <w:tcW w:w="2093" w:type="dxa"/>
+            <w:noWrap/>
+            <w:vAlign w:val="center"/>
+            <w:hideMark/>
+          </w:tcPr>
+          <w:p>
+            <w:pPr>
+              <w:jc w:val="center"/>
+              <w:rPr>
+                <w:b/>
+                <w:color w:val="000000"/>
+                <w:sz w:val="24"/>
+                <w:szCs w:val="24"/>
+                <w:lang w:val="en-GB"/>
+              </w:rPr>
+            </w:pPr>
+            <w:r>
+              <w:rPr>
+                <w:b/>
+                <w:color w:val="000000"/>
+                <w:sz w:val="24"/>
+                <w:szCs w:val="24"/>
+                <w:lang w:val="en-GB"/>
+              </w:rPr>
+              <w:t>Presentation</w:t>
+            </w:r>
+          </w:p>
+        </w:tc>
+        <w:tc>
+          <w:tcPr>
+            <w:tcW w:w="7768" w:type="dxa"/>
+            <w:gridSpan w:val="2"/>
+            <w:noWrap/>
+            <w:hideMark/>
+          </w:tcPr>
+          <w:p>
+            <w:pPr>
+              <w:rPr>
+                <w:color w:val="000000"/>
+                <w:sz w:val="24"/>
+                <w:szCs w:val="24"/>
+                <w:lang w:val="en-GB"/>
+              </w:rPr>
+            </w:pPr>
+            <w:r>
+              <w:rPr>
+                <w:color w:val="000000"/>
+                <w:sz w:val="24"/>
+                <w:szCs w:val="24"/>
+                <w:lang w:val="en-GB"/>
+              </w:rPr>
+              <w:t xml:space="preserve">It was a great presentation with the amount of time expected. </w:t>
+            </w:r>
+            <w:r>
+              <w:rPr>
+                <w:color w:val="000000"/>
+                <w:sz w:val="24"/>
+                <w:szCs w:val="24"/>
+                <w:lang w:val="en-GB"/>
+              </w:rPr>
+              <w:t>He did a very great external research and a lot of the clouds systems</w:t>
+            </w:r>
+            <w:r>
+              <w:rPr>
+                <w:color w:val="000000"/>
+                <w:sz w:val="24"/>
+                <w:szCs w:val="24"/>
+                <w:lang w:val="en-GB"/>
+              </w:rPr>
+              <w:t xml:space="preserve"> that he uses as reference are very new. The presentation was very interesting and I like the way he compares the results at some points to show some differences with in time.</w:t>
+            </w:r>
+          </w:p>
+        </w:tc>
+      </w:tr>
+      <w:tr>
+        <w:trPr>
+          <w:trHeight w:val="3055"/>
+        </w:trPr>
+        <w:tc>
+          <w:tcPr>
+            <w:tcW w:w="2093" w:type="dxa"/>
+            <w:noWrap/>
+            <w:vAlign w:val="center"/>
+            <w:hideMark/>
+          </w:tcPr>
+          <w:p>
+            <w:pPr>
+              <w:jc w:val="center"/>
+              <w:rPr>
+                <w:b/>
+                <w:color w:val="000000"/>
+                <w:sz w:val="24"/>
+                <w:szCs w:val="24"/>
+                <w:lang w:val="en-GB"/>
+              </w:rPr>
+            </w:pPr>
+            <w:r>
+              <w:rPr>
+                <w:b/>
+                <w:color w:val="000000"/>
+                <w:sz w:val="24"/>
+                <w:szCs w:val="24"/>
+                <w:lang w:val="en-GB"/>
+              </w:rPr>
+              <w:t>Technical aspects</w:t>
+            </w:r>
+          </w:p>
+        </w:tc>
+        <w:tc>
+          <w:tcPr>
+            <w:tcW w:w="7768" w:type="dxa"/>
+            <w:gridSpan w:val="2"/>
+            <w:noWrap/>
+            <w:hideMark/>
+          </w:tcPr>
+          <w:p>
+            <w:pPr>
+              <w:rPr>
+                <w:color w:val="000000"/>
+                <w:sz w:val="24"/>
+                <w:szCs w:val="24"/>
+                <w:lang w:val="en-GB"/>
+              </w:rPr>
+            </w:pPr>
+            <w:r>
+              <w:rPr>
+                <w:color w:val="000000"/>
+                <w:sz w:val="24"/>
+                <w:szCs w:val="24"/>
+                <w:lang w:val="en-GB"/>
+              </w:rPr>
+              <w:t>I like this presentation because it shows very recent numbers and it is not about ten years old so you can compare with other cloud systems.</w:t>
+            </w:r>
+            <w:r>
+              <w:rPr>
+                <w:color w:val="000000"/>
+                <w:sz w:val="24"/>
+                <w:szCs w:val="24"/>
+                <w:lang w:val="en-GB"/>
+              </w:rPr>
+              <w:t xml:space="preserve"> He shows the difference of ms on games on the cloud of Sony and how it has changes on the last few years with the same client hardware, very interesting.</w:t>
+            </w:r>
+          </w:p>
+        </w:tc>
+      </w:tr>
+      <w:tr>
+        <w:trPr>
+          <w:trHeight w:val="3055"/>
+        </w:trPr>
+        <w:tc>
+          <w:tcPr>
+            <w:tcW w:w="2093" w:type="dxa"/>
+            <w:noWrap/>
+            <w:vAlign w:val="center"/>
+            <w:hideMark/>
+          </w:tcPr>
+          <w:p>
+            <w:pPr>
+              <w:jc w:val="center"/>
+              <w:rPr>
+                <w:b/>
+                <w:color w:val="000000"/>
+                <w:sz w:val="24"/>
+                <w:szCs w:val="24"/>
+                <w:lang w:val="en-GB"/>
+              </w:rPr>
+            </w:pPr>
+            <w:r>
+              <w:rPr>
+                <w:b/>
+                <w:color w:val="000000"/>
+                <w:sz w:val="24"/>
+                <w:szCs w:val="24"/>
+                <w:lang w:val="en-GB"/>
+              </w:rPr>
+              <w:lastRenderedPageBreak/>
+              <w:t>Questions</w:t>
+            </w:r>
+          </w:p>
+        </w:tc>
+        <w:tc>
+          <w:tcPr>
+            <w:tcW w:w="7768" w:type="dxa"/>
+            <w:gridSpan w:val="2"/>
+            <w:noWrap/>
+            <w:hideMark/>
+          </w:tcPr>
+          <w:p>
+            <w:pPr>
+              <w:rPr>
+                <w:color w:val="000000"/>
+                <w:sz w:val="24"/>
+                <w:szCs w:val="24"/>
+                <w:lang w:val="en-GB"/>
+              </w:rPr>
+            </w:pPr>
+            <w:r>
+              <w:rPr>
+                <w:color w:val="000000"/>
+                <w:sz w:val="24"/>
+                <w:szCs w:val="24"/>
+                <w:lang w:val="en-GB"/>
+              </w:rPr>
+              <w:t>-Will you consider that using cloud gaming is going to reduce the number of cheats?</w:t>
+            </w:r>
+          </w:p>
+          <w:p>
+            <w:pPr>
+              <w:rPr>
+                <w:color w:val="000000"/>
+                <w:sz w:val="24"/>
+                <w:szCs w:val="24"/>
+                <w:lang w:val="en-GB"/>
+              </w:rPr>
+            </w:pPr>
+          </w:p>
+          <w:p>
+            <w:pPr>
+              <w:rPr>
+                <w:color w:val="000000"/>
+                <w:sz w:val="24"/>
+                <w:szCs w:val="24"/>
+                <w:lang w:val="en-GB"/>
+              </w:rPr>
+            </w:pPr>
+            <w:r>
+              <w:rPr>
+                <w:color w:val="000000"/>
+                <w:sz w:val="24"/>
+                <w:szCs w:val="24"/>
+                <w:lang w:val="en-GB"/>
+              </w:rPr>
+              <w:t>-Yes, it will because it reduces the amount of things that the player can do by just being a controller of the game and not being able to mix with the data but there will be always ways to cheat (with bots for example).</w:t>
+            </w:r>
+          </w:p>
+        </w:tc>
+      </w:tr>
+    </w:tbl>
     <w:p>
       <w:pPr>
         <w:rPr>
@@ -4654,7 +5522,7 @@
         <w:noProof/>
         <w:szCs w:val="22"/>
       </w:rPr>
-      <w:t>3</w:t>
+      <w:t>5</w:t>
     </w:r>
     <w:r>
       <w:rPr>
@@ -4677,7 +5545,7 @@
           <w:noProof/>
           <w:szCs w:val="22"/>
         </w:rPr>
-        <w:t>4</w:t>
+        <w:t>6</w:t>
       </w:r>
     </w:fldSimple>
   </w:p>
@@ -4886,7 +5754,7 @@
         <w:noProof/>
         <w:sz w:val="36"/>
         <w:szCs w:val="36"/>
-        <w:lang w:val="en-GB" w:eastAsia="en-GB"/>
+        <w:lang w:val="es-ES" w:eastAsia="es-ES"/>
       </w:rPr>
       <w:drawing>
         <wp:anchor distT="0" distB="0" distL="114300" distR="114300" simplePos="0" relativeHeight="251658240" behindDoc="1" locked="0" layoutInCell="1" allowOverlap="1">
@@ -4997,7 +5865,7 @@
         <w:noProof/>
         <w:sz w:val="36"/>
         <w:szCs w:val="36"/>
-        <w:lang w:val="en-GB" w:eastAsia="en-GB"/>
+        <w:lang w:val="es-ES" w:eastAsia="es-ES"/>
       </w:rPr>
       <w:drawing>
         <wp:anchor distT="0" distB="0" distL="114300" distR="114300" simplePos="0" relativeHeight="251657216" behindDoc="1" locked="0" layoutInCell="1" allowOverlap="1">
@@ -5938,7 +6806,6 @@
       <w:rFonts w:ascii="Arial" w:hAnsi="Arial"/>
       <w:b/>
       <w:sz w:val="32"/>
-      <w:lang/>
     </w:rPr>
   </w:style>
   <w:style w:type="paragraph" w:styleId="Encabezado">
